--- a/Caracteristiques Lampe Hydroponie.docx
+++ b/Caracteristiques Lampe Hydroponie.docx
@@ -2244,6 +2244,2762 @@
         <w:t>Varier légèrement la photopériode en fin de cycle pour simuler des "saisons naturelles"</w:t>
       </w:r>
     </w:p>
+    <w:p>
+      <w:r>
+        <w:br w:type="page"/>
+      </w:r>
+    </w:p>
+    <w:p>
+      <w:pPr>
+        <w:pStyle w:val="Titre1"/>
+      </w:pPr>
+      <w:r>
+        <w:lastRenderedPageBreak/>
+        <w:t>Choisir et régler sa lampe LED pour cultiver efficacement</w:t>
+      </w:r>
+    </w:p>
+    <w:p>
+      <w:pPr>
+        <w:pStyle w:val="Titre2"/>
+      </w:pPr>
+      <w:r>
+        <w:t>1. Comprendre l’éclairage horticole LED</w:t>
+      </w:r>
+    </w:p>
+    <w:p>
+      <w:pPr>
+        <w:pStyle w:val="NormalWeb"/>
+      </w:pPr>
+      <w:r>
+        <w:t>La lumière est le moteur essentiel de la photosynthèse. Sans lumière adaptée, une plante ne pourra ni se développer correctement, ni produire fleurs ou fruits. L’éclairage LED a révolutionné l’agriculture indoor et sous serre grâce à :</w:t>
+      </w:r>
+    </w:p>
+    <w:p>
+      <w:pPr>
+        <w:pStyle w:val="NormalWeb"/>
+        <w:numPr>
+          <w:ilvl w:val="0"/>
+          <w:numId w:val="12"/>
+        </w:numPr>
+      </w:pPr>
+      <w:r>
+        <w:rPr>
+          <w:rStyle w:val="lev"/>
+        </w:rPr>
+        <w:t>Un spectre lumineux personnalisable</w:t>
+      </w:r>
+    </w:p>
+    <w:p>
+      <w:pPr>
+        <w:pStyle w:val="NormalWeb"/>
+        <w:numPr>
+          <w:ilvl w:val="0"/>
+          <w:numId w:val="12"/>
+        </w:numPr>
+      </w:pPr>
+      <w:r>
+        <w:rPr>
+          <w:rStyle w:val="lev"/>
+        </w:rPr>
+        <w:t>Une faible consommation d’énergie</w:t>
+      </w:r>
+    </w:p>
+    <w:p>
+      <w:pPr>
+        <w:pStyle w:val="NormalWeb"/>
+        <w:numPr>
+          <w:ilvl w:val="0"/>
+          <w:numId w:val="12"/>
+        </w:numPr>
+      </w:pPr>
+      <w:r>
+        <w:rPr>
+          <w:rStyle w:val="lev"/>
+        </w:rPr>
+        <w:t>Une longévité importante (&gt;50 000h)</w:t>
+      </w:r>
+    </w:p>
+    <w:p>
+      <w:pPr>
+        <w:pStyle w:val="NormalWeb"/>
+        <w:numPr>
+          <w:ilvl w:val="0"/>
+          <w:numId w:val="12"/>
+        </w:numPr>
+      </w:pPr>
+      <w:r>
+        <w:rPr>
+          <w:rStyle w:val="lev"/>
+        </w:rPr>
+        <w:t>Une faible émission de chaleur</w:t>
+      </w:r>
+    </w:p>
+    <w:p>
+      <w:pPr>
+        <w:pStyle w:val="NormalWeb"/>
+      </w:pPr>
+      <w:r>
+        <w:t xml:space="preserve">L’objectif d’un bon éclairage LED est de reproduire le plus fidèlement possible la portion de spectre utilisée par la plante, appelée </w:t>
+      </w:r>
+      <w:r>
+        <w:rPr>
+          <w:rStyle w:val="lev"/>
+        </w:rPr>
+        <w:t>PAR (</w:t>
+      </w:r>
+      <w:proofErr w:type="spellStart"/>
+      <w:r>
+        <w:rPr>
+          <w:rStyle w:val="lev"/>
+        </w:rPr>
+        <w:t>Photosynthetically</w:t>
+      </w:r>
+      <w:proofErr w:type="spellEnd"/>
+      <w:r>
+        <w:rPr>
+          <w:rStyle w:val="lev"/>
+        </w:rPr>
+        <w:t xml:space="preserve"> Active Radiation)</w:t>
+      </w:r>
+      <w:r>
+        <w:t xml:space="preserve">, entre </w:t>
+      </w:r>
+      <w:r>
+        <w:rPr>
+          <w:rStyle w:val="lev"/>
+        </w:rPr>
+        <w:t>400 et 700 nanomètres</w:t>
+      </w:r>
+      <w:r>
+        <w:t>.</w:t>
+      </w:r>
+    </w:p>
+    <w:p>
+      <w:r>
+        <w:pict>
+          <v:rect id="_x0000_i1025" style="width:0;height:1.5pt" o:hralign="center" o:hrstd="t" o:hr="t" fillcolor="#a0a0a0" stroked="f"/>
+        </w:pict>
+      </w:r>
+    </w:p>
+    <w:p>
+      <w:pPr>
+        <w:pStyle w:val="Titre2"/>
+      </w:pPr>
+      <w:r>
+        <w:t>2. Le spectre lumineux optimal</w:t>
+      </w:r>
+    </w:p>
+    <w:p>
+      <w:pPr>
+        <w:pStyle w:val="NormalWeb"/>
+      </w:pPr>
+      <w:r>
+        <w:t>Chaque longueur d’onde joue un rôle :</w:t>
+      </w:r>
+    </w:p>
+    <w:tbl>
+      <w:tblPr>
+        <w:tblW w:w="0" w:type="auto"/>
+        <w:tblCellSpacing w:w="15" w:type="dxa"/>
+        <w:tblCellMar>
+          <w:top w:w="15" w:type="dxa"/>
+          <w:left w:w="15" w:type="dxa"/>
+          <w:bottom w:w="15" w:type="dxa"/>
+          <w:right w:w="15" w:type="dxa"/>
+        </w:tblCellMar>
+        <w:tblLook w:val="04A0"/>
+      </w:tblPr>
+      <w:tblGrid>
+        <w:gridCol w:w="1872"/>
+        <w:gridCol w:w="1467"/>
+        <w:gridCol w:w="4858"/>
+      </w:tblGrid>
+      <w:tr>
+        <w:trPr>
+          <w:tblHeader/>
+          <w:tblCellSpacing w:w="15" w:type="dxa"/>
+        </w:trPr>
+        <w:tc>
+          <w:tcPr>
+            <w:tcW w:w="0" w:type="auto"/>
+            <w:vAlign w:val="center"/>
+            <w:hideMark/>
+          </w:tcPr>
+          <w:p>
+            <w:pPr>
+              <w:jc w:val="center"/>
+              <w:rPr>
+                <w:b/>
+                <w:bCs/>
+                <w:sz w:val="24"/>
+                <w:szCs w:val="24"/>
+              </w:rPr>
+            </w:pPr>
+            <w:r>
+              <w:rPr>
+                <w:b/>
+                <w:bCs/>
+              </w:rPr>
+              <w:t>Longueur d’onde</w:t>
+            </w:r>
+          </w:p>
+        </w:tc>
+        <w:tc>
+          <w:tcPr>
+            <w:tcW w:w="0" w:type="auto"/>
+            <w:vAlign w:val="center"/>
+            <w:hideMark/>
+          </w:tcPr>
+          <w:p>
+            <w:pPr>
+              <w:jc w:val="center"/>
+              <w:rPr>
+                <w:b/>
+                <w:bCs/>
+                <w:sz w:val="24"/>
+                <w:szCs w:val="24"/>
+              </w:rPr>
+            </w:pPr>
+            <w:r>
+              <w:rPr>
+                <w:b/>
+                <w:bCs/>
+              </w:rPr>
+              <w:t>Couleur</w:t>
+            </w:r>
+          </w:p>
+        </w:tc>
+        <w:tc>
+          <w:tcPr>
+            <w:tcW w:w="0" w:type="auto"/>
+            <w:vAlign w:val="center"/>
+            <w:hideMark/>
+          </w:tcPr>
+          <w:p>
+            <w:pPr>
+              <w:jc w:val="center"/>
+              <w:rPr>
+                <w:b/>
+                <w:bCs/>
+                <w:sz w:val="24"/>
+                <w:szCs w:val="24"/>
+              </w:rPr>
+            </w:pPr>
+            <w:r>
+              <w:rPr>
+                <w:b/>
+                <w:bCs/>
+              </w:rPr>
+              <w:t>Fonction principale</w:t>
+            </w:r>
+          </w:p>
+        </w:tc>
+      </w:tr>
+      <w:tr>
+        <w:trPr>
+          <w:tblCellSpacing w:w="15" w:type="dxa"/>
+        </w:trPr>
+        <w:tc>
+          <w:tcPr>
+            <w:tcW w:w="0" w:type="auto"/>
+            <w:vAlign w:val="center"/>
+            <w:hideMark/>
+          </w:tcPr>
+          <w:p>
+            <w:pPr>
+              <w:rPr>
+                <w:sz w:val="24"/>
+                <w:szCs w:val="24"/>
+              </w:rPr>
+            </w:pPr>
+            <w:r>
+              <w:t>400–500 nm</w:t>
+            </w:r>
+          </w:p>
+        </w:tc>
+        <w:tc>
+          <w:tcPr>
+            <w:tcW w:w="0" w:type="auto"/>
+            <w:vAlign w:val="center"/>
+            <w:hideMark/>
+          </w:tcPr>
+          <w:p>
+            <w:pPr>
+              <w:rPr>
+                <w:sz w:val="24"/>
+                <w:szCs w:val="24"/>
+              </w:rPr>
+            </w:pPr>
+            <w:r>
+              <w:t>Bleu</w:t>
+            </w:r>
+          </w:p>
+        </w:tc>
+        <w:tc>
+          <w:tcPr>
+            <w:tcW w:w="0" w:type="auto"/>
+            <w:vAlign w:val="center"/>
+            <w:hideMark/>
+          </w:tcPr>
+          <w:p>
+            <w:pPr>
+              <w:rPr>
+                <w:sz w:val="24"/>
+                <w:szCs w:val="24"/>
+              </w:rPr>
+            </w:pPr>
+            <w:r>
+              <w:t>Croissance végétative (tiges, feuilles)</w:t>
+            </w:r>
+          </w:p>
+        </w:tc>
+      </w:tr>
+      <w:tr>
+        <w:trPr>
+          <w:tblCellSpacing w:w="15" w:type="dxa"/>
+        </w:trPr>
+        <w:tc>
+          <w:tcPr>
+            <w:tcW w:w="0" w:type="auto"/>
+            <w:vAlign w:val="center"/>
+            <w:hideMark/>
+          </w:tcPr>
+          <w:p>
+            <w:pPr>
+              <w:rPr>
+                <w:sz w:val="24"/>
+                <w:szCs w:val="24"/>
+              </w:rPr>
+            </w:pPr>
+            <w:r>
+              <w:t>500–600 nm</w:t>
+            </w:r>
+          </w:p>
+        </w:tc>
+        <w:tc>
+          <w:tcPr>
+            <w:tcW w:w="0" w:type="auto"/>
+            <w:vAlign w:val="center"/>
+            <w:hideMark/>
+          </w:tcPr>
+          <w:p>
+            <w:pPr>
+              <w:rPr>
+                <w:sz w:val="24"/>
+                <w:szCs w:val="24"/>
+              </w:rPr>
+            </w:pPr>
+            <w:r>
+              <w:t>Vert/jaune</w:t>
+            </w:r>
+          </w:p>
+        </w:tc>
+        <w:tc>
+          <w:tcPr>
+            <w:tcW w:w="0" w:type="auto"/>
+            <w:vAlign w:val="center"/>
+            <w:hideMark/>
+          </w:tcPr>
+          <w:p>
+            <w:pPr>
+              <w:rPr>
+                <w:sz w:val="24"/>
+                <w:szCs w:val="24"/>
+              </w:rPr>
+            </w:pPr>
+            <w:r>
+              <w:t>Transmission partielle à travers les feuilles</w:t>
+            </w:r>
+          </w:p>
+        </w:tc>
+      </w:tr>
+      <w:tr>
+        <w:trPr>
+          <w:tblCellSpacing w:w="15" w:type="dxa"/>
+        </w:trPr>
+        <w:tc>
+          <w:tcPr>
+            <w:tcW w:w="0" w:type="auto"/>
+            <w:vAlign w:val="center"/>
+            <w:hideMark/>
+          </w:tcPr>
+          <w:p>
+            <w:pPr>
+              <w:rPr>
+                <w:sz w:val="24"/>
+                <w:szCs w:val="24"/>
+              </w:rPr>
+            </w:pPr>
+            <w:r>
+              <w:t>600–680 nm</w:t>
+            </w:r>
+          </w:p>
+        </w:tc>
+        <w:tc>
+          <w:tcPr>
+            <w:tcW w:w="0" w:type="auto"/>
+            <w:vAlign w:val="center"/>
+            <w:hideMark/>
+          </w:tcPr>
+          <w:p>
+            <w:pPr>
+              <w:rPr>
+                <w:sz w:val="24"/>
+                <w:szCs w:val="24"/>
+              </w:rPr>
+            </w:pPr>
+            <w:r>
+              <w:t>Rouge</w:t>
+            </w:r>
+          </w:p>
+        </w:tc>
+        <w:tc>
+          <w:tcPr>
+            <w:tcW w:w="0" w:type="auto"/>
+            <w:vAlign w:val="center"/>
+            <w:hideMark/>
+          </w:tcPr>
+          <w:p>
+            <w:pPr>
+              <w:rPr>
+                <w:sz w:val="24"/>
+                <w:szCs w:val="24"/>
+              </w:rPr>
+            </w:pPr>
+            <w:r>
+              <w:t>Floraison, fructification</w:t>
+            </w:r>
+          </w:p>
+        </w:tc>
+      </w:tr>
+      <w:tr>
+        <w:trPr>
+          <w:tblCellSpacing w:w="15" w:type="dxa"/>
+        </w:trPr>
+        <w:tc>
+          <w:tcPr>
+            <w:tcW w:w="0" w:type="auto"/>
+            <w:vAlign w:val="center"/>
+            <w:hideMark/>
+          </w:tcPr>
+          <w:p>
+            <w:pPr>
+              <w:rPr>
+                <w:sz w:val="24"/>
+                <w:szCs w:val="24"/>
+              </w:rPr>
+            </w:pPr>
+            <w:r>
+              <w:t>700–740 nm</w:t>
+            </w:r>
+          </w:p>
+        </w:tc>
+        <w:tc>
+          <w:tcPr>
+            <w:tcW w:w="0" w:type="auto"/>
+            <w:vAlign w:val="center"/>
+            <w:hideMark/>
+          </w:tcPr>
+          <w:p>
+            <w:pPr>
+              <w:rPr>
+                <w:sz w:val="24"/>
+                <w:szCs w:val="24"/>
+              </w:rPr>
+            </w:pPr>
+            <w:r>
+              <w:t>Rouge lointain</w:t>
+            </w:r>
+          </w:p>
+        </w:tc>
+        <w:tc>
+          <w:tcPr>
+            <w:tcW w:w="0" w:type="auto"/>
+            <w:vAlign w:val="center"/>
+            <w:hideMark/>
+          </w:tcPr>
+          <w:p>
+            <w:pPr>
+              <w:rPr>
+                <w:sz w:val="24"/>
+                <w:szCs w:val="24"/>
+              </w:rPr>
+            </w:pPr>
+            <w:r>
+              <w:t>Allongement cellulaire, effet d’ombrage</w:t>
+            </w:r>
+          </w:p>
+        </w:tc>
+      </w:tr>
+      <w:tr>
+        <w:trPr>
+          <w:tblCellSpacing w:w="15" w:type="dxa"/>
+        </w:trPr>
+        <w:tc>
+          <w:tcPr>
+            <w:tcW w:w="0" w:type="auto"/>
+            <w:vAlign w:val="center"/>
+            <w:hideMark/>
+          </w:tcPr>
+          <w:p>
+            <w:pPr>
+              <w:rPr>
+                <w:sz w:val="24"/>
+                <w:szCs w:val="24"/>
+              </w:rPr>
+            </w:pPr>
+            <w:r>
+              <w:t>&gt;740 nm</w:t>
+            </w:r>
+          </w:p>
+        </w:tc>
+        <w:tc>
+          <w:tcPr>
+            <w:tcW w:w="0" w:type="auto"/>
+            <w:vAlign w:val="center"/>
+            <w:hideMark/>
+          </w:tcPr>
+          <w:p>
+            <w:pPr>
+              <w:rPr>
+                <w:sz w:val="24"/>
+                <w:szCs w:val="24"/>
+              </w:rPr>
+            </w:pPr>
+            <w:r>
+              <w:t>Infrarouge</w:t>
+            </w:r>
+          </w:p>
+        </w:tc>
+        <w:tc>
+          <w:tcPr>
+            <w:tcW w:w="0" w:type="auto"/>
+            <w:vAlign w:val="center"/>
+            <w:hideMark/>
+          </w:tcPr>
+          <w:p>
+            <w:pPr>
+              <w:rPr>
+                <w:sz w:val="24"/>
+                <w:szCs w:val="24"/>
+              </w:rPr>
+            </w:pPr>
+            <w:r>
+              <w:t>Réglage de photopériode (non photosynthétique)</w:t>
+            </w:r>
+          </w:p>
+        </w:tc>
+      </w:tr>
+    </w:tbl>
+    <w:p>
+      <w:pPr>
+        <w:pStyle w:val="NormalWeb"/>
+      </w:pPr>
+      <w:r>
+        <w:t xml:space="preserve">Une lampe "Full Spectrum </w:t>
+      </w:r>
+      <w:proofErr w:type="spellStart"/>
+      <w:r>
+        <w:t>Optimized</w:t>
+      </w:r>
+      <w:proofErr w:type="spellEnd"/>
+      <w:r>
+        <w:t>" efficace intègre :</w:t>
+      </w:r>
+    </w:p>
+    <w:p>
+      <w:pPr>
+        <w:pStyle w:val="NormalWeb"/>
+        <w:numPr>
+          <w:ilvl w:val="0"/>
+          <w:numId w:val="13"/>
+        </w:numPr>
+      </w:pPr>
+      <w:proofErr w:type="spellStart"/>
+      <w:r>
+        <w:rPr>
+          <w:rStyle w:val="lev"/>
+        </w:rPr>
+        <w:t>LEDs</w:t>
+      </w:r>
+      <w:proofErr w:type="spellEnd"/>
+      <w:r>
+        <w:rPr>
+          <w:rStyle w:val="lev"/>
+        </w:rPr>
+        <w:t xml:space="preserve"> 5000K (blanc froid)</w:t>
+      </w:r>
+      <w:r>
+        <w:t xml:space="preserve"> : Germination</w:t>
+      </w:r>
+    </w:p>
+    <w:p>
+      <w:pPr>
+        <w:pStyle w:val="NormalWeb"/>
+        <w:numPr>
+          <w:ilvl w:val="0"/>
+          <w:numId w:val="13"/>
+        </w:numPr>
+      </w:pPr>
+      <w:proofErr w:type="spellStart"/>
+      <w:r>
+        <w:rPr>
+          <w:rStyle w:val="lev"/>
+        </w:rPr>
+        <w:t>LEDs</w:t>
+      </w:r>
+      <w:proofErr w:type="spellEnd"/>
+      <w:r>
+        <w:rPr>
+          <w:rStyle w:val="lev"/>
+        </w:rPr>
+        <w:t xml:space="preserve"> 3000K (blanc chaud)</w:t>
+      </w:r>
+      <w:r>
+        <w:t xml:space="preserve"> : Floraison</w:t>
+      </w:r>
+    </w:p>
+    <w:p>
+      <w:pPr>
+        <w:pStyle w:val="NormalWeb"/>
+        <w:numPr>
+          <w:ilvl w:val="0"/>
+          <w:numId w:val="13"/>
+        </w:numPr>
+      </w:pPr>
+      <w:r>
+        <w:rPr>
+          <w:rStyle w:val="lev"/>
+        </w:rPr>
+        <w:t>660 nm (rouge profond)</w:t>
+      </w:r>
+      <w:r>
+        <w:t xml:space="preserve"> : Rendement amélioré</w:t>
+      </w:r>
+    </w:p>
+    <w:p>
+      <w:pPr>
+        <w:pStyle w:val="NormalWeb"/>
+        <w:numPr>
+          <w:ilvl w:val="0"/>
+          <w:numId w:val="13"/>
+        </w:numPr>
+      </w:pPr>
+      <w:r>
+        <w:rPr>
+          <w:rStyle w:val="lev"/>
+        </w:rPr>
+        <w:t xml:space="preserve">730 nm (far </w:t>
+      </w:r>
+      <w:proofErr w:type="spellStart"/>
+      <w:r>
+        <w:rPr>
+          <w:rStyle w:val="lev"/>
+        </w:rPr>
+        <w:t>red</w:t>
+      </w:r>
+      <w:proofErr w:type="spellEnd"/>
+      <w:r>
+        <w:rPr>
+          <w:rStyle w:val="lev"/>
+        </w:rPr>
+        <w:t>)</w:t>
+      </w:r>
+      <w:r>
+        <w:t xml:space="preserve"> : Croissance accélérée</w:t>
+      </w:r>
+    </w:p>
+    <w:p>
+      <w:r>
+        <w:pict>
+          <v:rect id="_x0000_i1026" style="width:0;height:1.5pt" o:hralign="center" o:hrstd="t" o:hr="t" fillcolor="#a0a0a0" stroked="f"/>
+        </w:pict>
+      </w:r>
+    </w:p>
+    <w:p>
+      <w:pPr>
+        <w:pStyle w:val="Titre2"/>
+      </w:pPr>
+      <w:r>
+        <w:t>3. La notion de PPFD et DLI</w:t>
+      </w:r>
+    </w:p>
+    <w:p>
+      <w:pPr>
+        <w:pStyle w:val="Titre3"/>
+      </w:pPr>
+      <w:r>
+        <w:t xml:space="preserve"> PPFD (</w:t>
+      </w:r>
+      <w:proofErr w:type="spellStart"/>
+      <w:r>
+        <w:t>Photosynthetic</w:t>
+      </w:r>
+      <w:proofErr w:type="spellEnd"/>
+      <w:r>
+        <w:t xml:space="preserve"> Photon Flux </w:t>
+      </w:r>
+      <w:proofErr w:type="spellStart"/>
+      <w:r>
+        <w:t>Density</w:t>
+      </w:r>
+      <w:proofErr w:type="spellEnd"/>
+      <w:r>
+        <w:t>)</w:t>
+      </w:r>
+    </w:p>
+    <w:p>
+      <w:pPr>
+        <w:pStyle w:val="NormalWeb"/>
+      </w:pPr>
+      <w:r>
+        <w:lastRenderedPageBreak/>
+        <w:t xml:space="preserve">Exprimé en </w:t>
+      </w:r>
+      <w:r>
+        <w:rPr>
+          <w:rStyle w:val="lev"/>
+        </w:rPr>
+        <w:t>µmol/m²/s</w:t>
+      </w:r>
+      <w:r>
+        <w:t>, le PPFD indique combien de photons utiles frappent 1 m² de feuille chaque seconde.</w:t>
+      </w:r>
+    </w:p>
+    <w:tbl>
+      <w:tblPr>
+        <w:tblW w:w="0" w:type="auto"/>
+        <w:tblCellSpacing w:w="15" w:type="dxa"/>
+        <w:tblCellMar>
+          <w:top w:w="15" w:type="dxa"/>
+          <w:left w:w="15" w:type="dxa"/>
+          <w:bottom w:w="15" w:type="dxa"/>
+          <w:right w:w="15" w:type="dxa"/>
+        </w:tblCellMar>
+        <w:tblLook w:val="04A0"/>
+      </w:tblPr>
+      <w:tblGrid>
+        <w:gridCol w:w="1274"/>
+        <w:gridCol w:w="2093"/>
+      </w:tblGrid>
+      <w:tr>
+        <w:trPr>
+          <w:tblHeader/>
+          <w:tblCellSpacing w:w="15" w:type="dxa"/>
+        </w:trPr>
+        <w:tc>
+          <w:tcPr>
+            <w:tcW w:w="0" w:type="auto"/>
+            <w:vAlign w:val="center"/>
+            <w:hideMark/>
+          </w:tcPr>
+          <w:p>
+            <w:pPr>
+              <w:jc w:val="center"/>
+              <w:rPr>
+                <w:b/>
+                <w:bCs/>
+                <w:sz w:val="24"/>
+                <w:szCs w:val="24"/>
+              </w:rPr>
+            </w:pPr>
+            <w:r>
+              <w:rPr>
+                <w:b/>
+                <w:bCs/>
+              </w:rPr>
+              <w:t>Stade</w:t>
+            </w:r>
+          </w:p>
+        </w:tc>
+        <w:tc>
+          <w:tcPr>
+            <w:tcW w:w="0" w:type="auto"/>
+            <w:vAlign w:val="center"/>
+            <w:hideMark/>
+          </w:tcPr>
+          <w:p>
+            <w:pPr>
+              <w:jc w:val="center"/>
+              <w:rPr>
+                <w:b/>
+                <w:bCs/>
+                <w:sz w:val="24"/>
+                <w:szCs w:val="24"/>
+              </w:rPr>
+            </w:pPr>
+            <w:r>
+              <w:rPr>
+                <w:b/>
+                <w:bCs/>
+              </w:rPr>
+              <w:t>PPFD recommandé</w:t>
+            </w:r>
+          </w:p>
+        </w:tc>
+      </w:tr>
+      <w:tr>
+        <w:trPr>
+          <w:tblCellSpacing w:w="15" w:type="dxa"/>
+        </w:trPr>
+        <w:tc>
+          <w:tcPr>
+            <w:tcW w:w="0" w:type="auto"/>
+            <w:vAlign w:val="center"/>
+            <w:hideMark/>
+          </w:tcPr>
+          <w:p>
+            <w:pPr>
+              <w:rPr>
+                <w:sz w:val="24"/>
+                <w:szCs w:val="24"/>
+              </w:rPr>
+            </w:pPr>
+            <w:r>
+              <w:t>Germination</w:t>
+            </w:r>
+          </w:p>
+        </w:tc>
+        <w:tc>
+          <w:tcPr>
+            <w:tcW w:w="0" w:type="auto"/>
+            <w:vAlign w:val="center"/>
+            <w:hideMark/>
+          </w:tcPr>
+          <w:p>
+            <w:pPr>
+              <w:rPr>
+                <w:sz w:val="24"/>
+                <w:szCs w:val="24"/>
+              </w:rPr>
+            </w:pPr>
+            <w:r>
+              <w:t>100–300</w:t>
+            </w:r>
+          </w:p>
+        </w:tc>
+      </w:tr>
+      <w:tr>
+        <w:trPr>
+          <w:tblCellSpacing w:w="15" w:type="dxa"/>
+        </w:trPr>
+        <w:tc>
+          <w:tcPr>
+            <w:tcW w:w="0" w:type="auto"/>
+            <w:vAlign w:val="center"/>
+            <w:hideMark/>
+          </w:tcPr>
+          <w:p>
+            <w:pPr>
+              <w:rPr>
+                <w:sz w:val="24"/>
+                <w:szCs w:val="24"/>
+              </w:rPr>
+            </w:pPr>
+            <w:r>
+              <w:t>Jeune plant</w:t>
+            </w:r>
+          </w:p>
+        </w:tc>
+        <w:tc>
+          <w:tcPr>
+            <w:tcW w:w="0" w:type="auto"/>
+            <w:vAlign w:val="center"/>
+            <w:hideMark/>
+          </w:tcPr>
+          <w:p>
+            <w:pPr>
+              <w:rPr>
+                <w:sz w:val="24"/>
+                <w:szCs w:val="24"/>
+              </w:rPr>
+            </w:pPr>
+            <w:r>
+              <w:t>200–400</w:t>
+            </w:r>
+          </w:p>
+        </w:tc>
+      </w:tr>
+      <w:tr>
+        <w:trPr>
+          <w:tblCellSpacing w:w="15" w:type="dxa"/>
+        </w:trPr>
+        <w:tc>
+          <w:tcPr>
+            <w:tcW w:w="0" w:type="auto"/>
+            <w:vAlign w:val="center"/>
+            <w:hideMark/>
+          </w:tcPr>
+          <w:p>
+            <w:pPr>
+              <w:rPr>
+                <w:sz w:val="24"/>
+                <w:szCs w:val="24"/>
+              </w:rPr>
+            </w:pPr>
+            <w:r>
+              <w:t>Croissance</w:t>
+            </w:r>
+          </w:p>
+        </w:tc>
+        <w:tc>
+          <w:tcPr>
+            <w:tcW w:w="0" w:type="auto"/>
+            <w:vAlign w:val="center"/>
+            <w:hideMark/>
+          </w:tcPr>
+          <w:p>
+            <w:pPr>
+              <w:rPr>
+                <w:sz w:val="24"/>
+                <w:szCs w:val="24"/>
+              </w:rPr>
+            </w:pPr>
+            <w:r>
+              <w:t>400–700</w:t>
+            </w:r>
+          </w:p>
+        </w:tc>
+      </w:tr>
+      <w:tr>
+        <w:trPr>
+          <w:tblCellSpacing w:w="15" w:type="dxa"/>
+        </w:trPr>
+        <w:tc>
+          <w:tcPr>
+            <w:tcW w:w="0" w:type="auto"/>
+            <w:vAlign w:val="center"/>
+            <w:hideMark/>
+          </w:tcPr>
+          <w:p>
+            <w:pPr>
+              <w:rPr>
+                <w:sz w:val="24"/>
+                <w:szCs w:val="24"/>
+              </w:rPr>
+            </w:pPr>
+            <w:r>
+              <w:t>Floraison</w:t>
+            </w:r>
+          </w:p>
+        </w:tc>
+        <w:tc>
+          <w:tcPr>
+            <w:tcW w:w="0" w:type="auto"/>
+            <w:vAlign w:val="center"/>
+            <w:hideMark/>
+          </w:tcPr>
+          <w:p>
+            <w:pPr>
+              <w:rPr>
+                <w:sz w:val="24"/>
+                <w:szCs w:val="24"/>
+              </w:rPr>
+            </w:pPr>
+            <w:r>
+              <w:t>700–1200</w:t>
+            </w:r>
+          </w:p>
+        </w:tc>
+      </w:tr>
+    </w:tbl>
+    <w:p>
+      <w:pPr>
+        <w:pStyle w:val="Titre3"/>
+      </w:pPr>
+      <w:r>
+        <w:t xml:space="preserve">DLI (Daily Light </w:t>
+      </w:r>
+      <w:proofErr w:type="spellStart"/>
+      <w:r>
+        <w:t>Integral</w:t>
+      </w:r>
+      <w:proofErr w:type="spellEnd"/>
+      <w:r>
+        <w:t>)</w:t>
+      </w:r>
+    </w:p>
+    <w:p>
+      <w:pPr>
+        <w:pStyle w:val="NormalWeb"/>
+      </w:pPr>
+      <w:r>
+        <w:t xml:space="preserve">Quantité de lumière utile reçue par jour (exprimée en mol/m²/jour). Calculée via </w:t>
+      </w:r>
+      <w:proofErr w:type="gramStart"/>
+      <w:r>
+        <w:t>:</w:t>
+      </w:r>
+      <w:proofErr w:type="gramEnd"/>
+      <w:r>
+        <w:br/>
+      </w:r>
+      <w:r>
+        <w:rPr>
+          <w:rStyle w:val="CodeHTML"/>
+          <w:rFonts w:eastAsiaTheme="majorEastAsia"/>
+        </w:rPr>
+        <w:t xml:space="preserve">DLI = (PPFD x Heures d’éclairage x 3600) ÷ 1 000 </w:t>
+      </w:r>
+      <w:proofErr w:type="spellStart"/>
+      <w:r>
+        <w:rPr>
+          <w:rStyle w:val="CodeHTML"/>
+          <w:rFonts w:eastAsiaTheme="majorEastAsia"/>
+        </w:rPr>
+        <w:t>000</w:t>
+      </w:r>
+      <w:proofErr w:type="spellEnd"/>
+    </w:p>
+    <w:p>
+      <w:r>
+        <w:pict>
+          <v:rect id="_x0000_i1027" style="width:0;height:1.5pt" o:hralign="center" o:hrstd="t" o:hr="t" fillcolor="#a0a0a0" stroked="f"/>
+        </w:pict>
+      </w:r>
+    </w:p>
+    <w:p>
+      <w:pPr>
+        <w:pStyle w:val="Titre2"/>
+      </w:pPr>
+      <w:r>
+        <w:t>4. Hauteur d’installation et durée par stade</w:t>
+      </w:r>
+    </w:p>
+    <w:tbl>
+      <w:tblPr>
+        <w:tblW w:w="0" w:type="auto"/>
+        <w:tblCellSpacing w:w="15" w:type="dxa"/>
+        <w:tblCellMar>
+          <w:top w:w="15" w:type="dxa"/>
+          <w:left w:w="15" w:type="dxa"/>
+          <w:bottom w:w="15" w:type="dxa"/>
+          <w:right w:w="15" w:type="dxa"/>
+        </w:tblCellMar>
+        <w:tblLook w:val="04A0"/>
+      </w:tblPr>
+      <w:tblGrid>
+        <w:gridCol w:w="1274"/>
+        <w:gridCol w:w="2004"/>
+        <w:gridCol w:w="1910"/>
+      </w:tblGrid>
+      <w:tr>
+        <w:trPr>
+          <w:tblHeader/>
+          <w:tblCellSpacing w:w="15" w:type="dxa"/>
+        </w:trPr>
+        <w:tc>
+          <w:tcPr>
+            <w:tcW w:w="0" w:type="auto"/>
+            <w:vAlign w:val="center"/>
+            <w:hideMark/>
+          </w:tcPr>
+          <w:p>
+            <w:pPr>
+              <w:jc w:val="center"/>
+              <w:rPr>
+                <w:b/>
+                <w:bCs/>
+                <w:sz w:val="24"/>
+                <w:szCs w:val="24"/>
+              </w:rPr>
+            </w:pPr>
+            <w:r>
+              <w:rPr>
+                <w:b/>
+                <w:bCs/>
+              </w:rPr>
+              <w:t>Stade</w:t>
+            </w:r>
+          </w:p>
+        </w:tc>
+        <w:tc>
+          <w:tcPr>
+            <w:tcW w:w="0" w:type="auto"/>
+            <w:vAlign w:val="center"/>
+            <w:hideMark/>
+          </w:tcPr>
+          <w:p>
+            <w:pPr>
+              <w:jc w:val="center"/>
+              <w:rPr>
+                <w:b/>
+                <w:bCs/>
+                <w:sz w:val="24"/>
+                <w:szCs w:val="24"/>
+              </w:rPr>
+            </w:pPr>
+            <w:r>
+              <w:rPr>
+                <w:b/>
+                <w:bCs/>
+              </w:rPr>
+              <w:t>Distance LED (cm)</w:t>
+            </w:r>
+          </w:p>
+        </w:tc>
+        <w:tc>
+          <w:tcPr>
+            <w:tcW w:w="0" w:type="auto"/>
+            <w:vAlign w:val="center"/>
+            <w:hideMark/>
+          </w:tcPr>
+          <w:p>
+            <w:pPr>
+              <w:jc w:val="center"/>
+              <w:rPr>
+                <w:b/>
+                <w:bCs/>
+                <w:sz w:val="24"/>
+                <w:szCs w:val="24"/>
+              </w:rPr>
+            </w:pPr>
+            <w:r>
+              <w:rPr>
+                <w:b/>
+                <w:bCs/>
+              </w:rPr>
+              <w:t>Durée d’éclairage</w:t>
+            </w:r>
+          </w:p>
+        </w:tc>
+      </w:tr>
+      <w:tr>
+        <w:trPr>
+          <w:tblCellSpacing w:w="15" w:type="dxa"/>
+        </w:trPr>
+        <w:tc>
+          <w:tcPr>
+            <w:tcW w:w="0" w:type="auto"/>
+            <w:vAlign w:val="center"/>
+            <w:hideMark/>
+          </w:tcPr>
+          <w:p>
+            <w:pPr>
+              <w:rPr>
+                <w:sz w:val="24"/>
+                <w:szCs w:val="24"/>
+              </w:rPr>
+            </w:pPr>
+            <w:r>
+              <w:t>Germination</w:t>
+            </w:r>
+          </w:p>
+        </w:tc>
+        <w:tc>
+          <w:tcPr>
+            <w:tcW w:w="0" w:type="auto"/>
+            <w:vAlign w:val="center"/>
+            <w:hideMark/>
+          </w:tcPr>
+          <w:p>
+            <w:pPr>
+              <w:rPr>
+                <w:sz w:val="24"/>
+                <w:szCs w:val="24"/>
+              </w:rPr>
+            </w:pPr>
+            <w:r>
+              <w:t>60–75</w:t>
+            </w:r>
+          </w:p>
+        </w:tc>
+        <w:tc>
+          <w:tcPr>
+            <w:tcW w:w="0" w:type="auto"/>
+            <w:vAlign w:val="center"/>
+            <w:hideMark/>
+          </w:tcPr>
+          <w:p>
+            <w:pPr>
+              <w:rPr>
+                <w:sz w:val="24"/>
+                <w:szCs w:val="24"/>
+              </w:rPr>
+            </w:pPr>
+            <w:r>
+              <w:t>18 h/j</w:t>
+            </w:r>
+          </w:p>
+        </w:tc>
+      </w:tr>
+      <w:tr>
+        <w:trPr>
+          <w:tblCellSpacing w:w="15" w:type="dxa"/>
+        </w:trPr>
+        <w:tc>
+          <w:tcPr>
+            <w:tcW w:w="0" w:type="auto"/>
+            <w:vAlign w:val="center"/>
+            <w:hideMark/>
+          </w:tcPr>
+          <w:p>
+            <w:pPr>
+              <w:rPr>
+                <w:sz w:val="24"/>
+                <w:szCs w:val="24"/>
+              </w:rPr>
+            </w:pPr>
+            <w:r>
+              <w:t>Plantules</w:t>
+            </w:r>
+          </w:p>
+        </w:tc>
+        <w:tc>
+          <w:tcPr>
+            <w:tcW w:w="0" w:type="auto"/>
+            <w:vAlign w:val="center"/>
+            <w:hideMark/>
+          </w:tcPr>
+          <w:p>
+            <w:pPr>
+              <w:rPr>
+                <w:sz w:val="24"/>
+                <w:szCs w:val="24"/>
+              </w:rPr>
+            </w:pPr>
+            <w:r>
+              <w:t>60</w:t>
+            </w:r>
+          </w:p>
+        </w:tc>
+        <w:tc>
+          <w:tcPr>
+            <w:tcW w:w="0" w:type="auto"/>
+            <w:vAlign w:val="center"/>
+            <w:hideMark/>
+          </w:tcPr>
+          <w:p>
+            <w:pPr>
+              <w:rPr>
+                <w:sz w:val="24"/>
+                <w:szCs w:val="24"/>
+              </w:rPr>
+            </w:pPr>
+            <w:r>
+              <w:t>16 h/j</w:t>
+            </w:r>
+          </w:p>
+        </w:tc>
+      </w:tr>
+      <w:tr>
+        <w:trPr>
+          <w:tblCellSpacing w:w="15" w:type="dxa"/>
+        </w:trPr>
+        <w:tc>
+          <w:tcPr>
+            <w:tcW w:w="0" w:type="auto"/>
+            <w:vAlign w:val="center"/>
+            <w:hideMark/>
+          </w:tcPr>
+          <w:p>
+            <w:pPr>
+              <w:rPr>
+                <w:sz w:val="24"/>
+                <w:szCs w:val="24"/>
+              </w:rPr>
+            </w:pPr>
+            <w:r>
+              <w:t>Croissance</w:t>
+            </w:r>
+          </w:p>
+        </w:tc>
+        <w:tc>
+          <w:tcPr>
+            <w:tcW w:w="0" w:type="auto"/>
+            <w:vAlign w:val="center"/>
+            <w:hideMark/>
+          </w:tcPr>
+          <w:p>
+            <w:pPr>
+              <w:rPr>
+                <w:sz w:val="24"/>
+                <w:szCs w:val="24"/>
+              </w:rPr>
+            </w:pPr>
+            <w:r>
+              <w:t>45–60</w:t>
+            </w:r>
+          </w:p>
+        </w:tc>
+        <w:tc>
+          <w:tcPr>
+            <w:tcW w:w="0" w:type="auto"/>
+            <w:vAlign w:val="center"/>
+            <w:hideMark/>
+          </w:tcPr>
+          <w:p>
+            <w:pPr>
+              <w:rPr>
+                <w:sz w:val="24"/>
+                <w:szCs w:val="24"/>
+              </w:rPr>
+            </w:pPr>
+            <w:r>
+              <w:t>18 h/j</w:t>
+            </w:r>
+          </w:p>
+        </w:tc>
+      </w:tr>
+      <w:tr>
+        <w:trPr>
+          <w:tblCellSpacing w:w="15" w:type="dxa"/>
+        </w:trPr>
+        <w:tc>
+          <w:tcPr>
+            <w:tcW w:w="0" w:type="auto"/>
+            <w:vAlign w:val="center"/>
+            <w:hideMark/>
+          </w:tcPr>
+          <w:p>
+            <w:pPr>
+              <w:rPr>
+                <w:sz w:val="24"/>
+                <w:szCs w:val="24"/>
+              </w:rPr>
+            </w:pPr>
+            <w:r>
+              <w:t>Floraison</w:t>
+            </w:r>
+          </w:p>
+        </w:tc>
+        <w:tc>
+          <w:tcPr>
+            <w:tcW w:w="0" w:type="auto"/>
+            <w:vAlign w:val="center"/>
+            <w:hideMark/>
+          </w:tcPr>
+          <w:p>
+            <w:pPr>
+              <w:rPr>
+                <w:sz w:val="24"/>
+                <w:szCs w:val="24"/>
+              </w:rPr>
+            </w:pPr>
+            <w:r>
+              <w:t>30–45</w:t>
+            </w:r>
+          </w:p>
+        </w:tc>
+        <w:tc>
+          <w:tcPr>
+            <w:tcW w:w="0" w:type="auto"/>
+            <w:vAlign w:val="center"/>
+            <w:hideMark/>
+          </w:tcPr>
+          <w:p>
+            <w:pPr>
+              <w:rPr>
+                <w:sz w:val="24"/>
+                <w:szCs w:val="24"/>
+              </w:rPr>
+            </w:pPr>
+            <w:r>
+              <w:t>12 h/j</w:t>
+            </w:r>
+          </w:p>
+        </w:tc>
+      </w:tr>
+    </w:tbl>
+    <w:p/>
+    <w:p>
+      <w:r>
+        <w:rPr>
+          <w:noProof/>
+          <w:lang w:eastAsia="fr-FR"/>
+        </w:rPr>
+        <w:drawing>
+          <wp:inline distT="0" distB="0" distL="0" distR="0">
+            <wp:extent cx="5760720" cy="2650490"/>
+            <wp:effectExtent l="19050" t="0" r="0" b="0"/>
+            <wp:docPr id="1" name="Image 0" descr="protocoles2.jpg"/>
+            <wp:cNvGraphicFramePr>
+              <a:graphicFrameLocks xmlns:a="http://schemas.openxmlformats.org/drawingml/2006/main" noChangeAspect="1"/>
+            </wp:cNvGraphicFramePr>
+            <a:graphic xmlns:a="http://schemas.openxmlformats.org/drawingml/2006/main">
+              <a:graphicData uri="http://schemas.openxmlformats.org/drawingml/2006/picture">
+                <pic:pic xmlns:pic="http://schemas.openxmlformats.org/drawingml/2006/picture">
+                  <pic:nvPicPr>
+                    <pic:cNvPr id="0" name="protocoles2.jpg"/>
+                    <pic:cNvPicPr/>
+                  </pic:nvPicPr>
+                  <pic:blipFill>
+                    <a:blip r:embed="rId5" cstate="print"/>
+                    <a:stretch>
+                      <a:fillRect/>
+                    </a:stretch>
+                  </pic:blipFill>
+                  <pic:spPr>
+                    <a:xfrm>
+                      <a:off x="0" y="0"/>
+                      <a:ext cx="5760720" cy="2650490"/>
+                    </a:xfrm>
+                    <a:prstGeom prst="rect">
+                      <a:avLst/>
+                    </a:prstGeom>
+                  </pic:spPr>
+                </pic:pic>
+              </a:graphicData>
+            </a:graphic>
+          </wp:inline>
+        </w:drawing>
+      </w:r>
+      <w:r>
+        <w:br w:type="page"/>
+      </w:r>
+    </w:p>
+    <w:p>
+      <w:pPr>
+        <w:spacing w:before="100" w:beforeAutospacing="1" w:after="100" w:afterAutospacing="1" w:line="240" w:lineRule="auto"/>
+        <w:outlineLvl w:val="1"/>
+        <w:rPr>
+          <w:rFonts w:ascii="Times New Roman" w:eastAsia="Times New Roman" w:hAnsi="Times New Roman" w:cs="Times New Roman"/>
+          <w:b/>
+          <w:bCs/>
+          <w:sz w:val="36"/>
+          <w:szCs w:val="36"/>
+          <w:lang w:eastAsia="fr-FR"/>
+        </w:rPr>
+      </w:pPr>
+      <w:r>
+        <w:rPr>
+          <w:rFonts w:ascii="Times New Roman" w:eastAsia="Times New Roman" w:hAnsi="Times New Roman" w:cs="Times New Roman"/>
+          <w:b/>
+          <w:bCs/>
+          <w:sz w:val="36"/>
+          <w:szCs w:val="36"/>
+          <w:lang w:eastAsia="fr-FR"/>
+        </w:rPr>
+        <w:lastRenderedPageBreak/>
+        <w:t>6. Choisir sa lampe LED : critères indispensables</w:t>
+      </w:r>
+    </w:p>
+    <w:p>
+      <w:pPr>
+        <w:numPr>
+          <w:ilvl w:val="0"/>
+          <w:numId w:val="14"/>
+        </w:numPr>
+        <w:spacing w:before="100" w:beforeAutospacing="1" w:after="100" w:afterAutospacing="1" w:line="240" w:lineRule="auto"/>
+        <w:rPr>
+          <w:rFonts w:ascii="Times New Roman" w:eastAsia="Times New Roman" w:hAnsi="Times New Roman" w:cs="Times New Roman"/>
+          <w:sz w:val="24"/>
+          <w:szCs w:val="24"/>
+          <w:lang w:eastAsia="fr-FR"/>
+        </w:rPr>
+      </w:pPr>
+      <w:r>
+        <w:rPr>
+          <w:rFonts w:ascii="Times New Roman" w:eastAsia="Times New Roman" w:hAnsi="Times New Roman" w:cs="Times New Roman"/>
+          <w:b/>
+          <w:bCs/>
+          <w:sz w:val="24"/>
+          <w:szCs w:val="24"/>
+          <w:lang w:eastAsia="fr-FR"/>
+        </w:rPr>
+        <w:t>PPFD fourni</w:t>
+      </w:r>
+      <w:r>
+        <w:rPr>
+          <w:rFonts w:ascii="Times New Roman" w:eastAsia="Times New Roman" w:hAnsi="Times New Roman" w:cs="Times New Roman"/>
+          <w:sz w:val="24"/>
+          <w:szCs w:val="24"/>
+          <w:lang w:eastAsia="fr-FR"/>
+        </w:rPr>
+        <w:t xml:space="preserve"> : au moins 600 µmol/m²/s à 45 cm</w:t>
+      </w:r>
+    </w:p>
+    <w:p>
+      <w:pPr>
+        <w:numPr>
+          <w:ilvl w:val="0"/>
+          <w:numId w:val="14"/>
+        </w:numPr>
+        <w:spacing w:before="100" w:beforeAutospacing="1" w:after="100" w:afterAutospacing="1" w:line="240" w:lineRule="auto"/>
+        <w:rPr>
+          <w:rFonts w:ascii="Times New Roman" w:eastAsia="Times New Roman" w:hAnsi="Times New Roman" w:cs="Times New Roman"/>
+          <w:sz w:val="24"/>
+          <w:szCs w:val="24"/>
+          <w:lang w:eastAsia="fr-FR"/>
+        </w:rPr>
+      </w:pPr>
+      <w:r>
+        <w:rPr>
+          <w:rFonts w:ascii="Times New Roman" w:eastAsia="Times New Roman" w:hAnsi="Times New Roman" w:cs="Times New Roman"/>
+          <w:b/>
+          <w:bCs/>
+          <w:sz w:val="24"/>
+          <w:szCs w:val="24"/>
+          <w:lang w:eastAsia="fr-FR"/>
+        </w:rPr>
+        <w:t>Efficacité énergétique</w:t>
+      </w:r>
+      <w:r>
+        <w:rPr>
+          <w:rFonts w:ascii="Times New Roman" w:eastAsia="Times New Roman" w:hAnsi="Times New Roman" w:cs="Times New Roman"/>
+          <w:sz w:val="24"/>
+          <w:szCs w:val="24"/>
+          <w:lang w:eastAsia="fr-FR"/>
+        </w:rPr>
+        <w:t xml:space="preserve"> : &gt; 2.2 µmol/J</w:t>
+      </w:r>
+    </w:p>
+    <w:p>
+      <w:pPr>
+        <w:numPr>
+          <w:ilvl w:val="0"/>
+          <w:numId w:val="14"/>
+        </w:numPr>
+        <w:spacing w:before="100" w:beforeAutospacing="1" w:after="100" w:afterAutospacing="1" w:line="240" w:lineRule="auto"/>
+        <w:rPr>
+          <w:rFonts w:ascii="Times New Roman" w:eastAsia="Times New Roman" w:hAnsi="Times New Roman" w:cs="Times New Roman"/>
+          <w:sz w:val="24"/>
+          <w:szCs w:val="24"/>
+          <w:lang w:eastAsia="fr-FR"/>
+        </w:rPr>
+      </w:pPr>
+      <w:r>
+        <w:rPr>
+          <w:rFonts w:ascii="Times New Roman" w:eastAsia="Times New Roman" w:hAnsi="Times New Roman" w:cs="Times New Roman"/>
+          <w:b/>
+          <w:bCs/>
+          <w:sz w:val="24"/>
+          <w:szCs w:val="24"/>
+          <w:lang w:eastAsia="fr-FR"/>
+        </w:rPr>
+        <w:t>Spectre certifié</w:t>
+      </w:r>
+      <w:r>
+        <w:rPr>
+          <w:rFonts w:ascii="Times New Roman" w:eastAsia="Times New Roman" w:hAnsi="Times New Roman" w:cs="Times New Roman"/>
+          <w:sz w:val="24"/>
+          <w:szCs w:val="24"/>
+          <w:lang w:eastAsia="fr-FR"/>
+        </w:rPr>
+        <w:t xml:space="preserve"> : avec courbe spectrale fournie</w:t>
+      </w:r>
+    </w:p>
+    <w:p>
+      <w:pPr>
+        <w:numPr>
+          <w:ilvl w:val="0"/>
+          <w:numId w:val="14"/>
+        </w:numPr>
+        <w:spacing w:before="100" w:beforeAutospacing="1" w:after="100" w:afterAutospacing="1" w:line="240" w:lineRule="auto"/>
+        <w:rPr>
+          <w:rFonts w:ascii="Times New Roman" w:eastAsia="Times New Roman" w:hAnsi="Times New Roman" w:cs="Times New Roman"/>
+          <w:sz w:val="24"/>
+          <w:szCs w:val="24"/>
+          <w:lang w:eastAsia="fr-FR"/>
+        </w:rPr>
+      </w:pPr>
+      <w:r>
+        <w:rPr>
+          <w:rFonts w:ascii="Times New Roman" w:eastAsia="Times New Roman" w:hAnsi="Times New Roman" w:cs="Times New Roman"/>
+          <w:b/>
+          <w:bCs/>
+          <w:sz w:val="24"/>
+          <w:szCs w:val="24"/>
+          <w:lang w:eastAsia="fr-FR"/>
+        </w:rPr>
+        <w:t>Refroidissement passif ou actif</w:t>
+      </w:r>
+    </w:p>
+    <w:p>
+      <w:pPr>
+        <w:numPr>
+          <w:ilvl w:val="0"/>
+          <w:numId w:val="14"/>
+        </w:numPr>
+        <w:spacing w:before="100" w:beforeAutospacing="1" w:after="100" w:afterAutospacing="1" w:line="240" w:lineRule="auto"/>
+        <w:rPr>
+          <w:rFonts w:ascii="Times New Roman" w:eastAsia="Times New Roman" w:hAnsi="Times New Roman" w:cs="Times New Roman"/>
+          <w:sz w:val="24"/>
+          <w:szCs w:val="24"/>
+          <w:lang w:eastAsia="fr-FR"/>
+        </w:rPr>
+      </w:pPr>
+      <w:r>
+        <w:rPr>
+          <w:rFonts w:ascii="Times New Roman" w:eastAsia="Times New Roman" w:hAnsi="Times New Roman" w:cs="Times New Roman"/>
+          <w:b/>
+          <w:bCs/>
+          <w:sz w:val="24"/>
+          <w:szCs w:val="24"/>
+          <w:lang w:eastAsia="fr-FR"/>
+        </w:rPr>
+        <w:t>Certification IP si en serre (humidité)</w:t>
+      </w:r>
+    </w:p>
+    <w:p>
+      <w:pPr>
+        <w:numPr>
+          <w:ilvl w:val="0"/>
+          <w:numId w:val="14"/>
+        </w:numPr>
+        <w:spacing w:before="100" w:beforeAutospacing="1" w:after="100" w:afterAutospacing="1" w:line="240" w:lineRule="auto"/>
+        <w:rPr>
+          <w:rFonts w:ascii="Times New Roman" w:eastAsia="Times New Roman" w:hAnsi="Times New Roman" w:cs="Times New Roman"/>
+          <w:sz w:val="24"/>
+          <w:szCs w:val="24"/>
+          <w:lang w:eastAsia="fr-FR"/>
+        </w:rPr>
+      </w:pPr>
+      <w:r>
+        <w:rPr>
+          <w:rFonts w:ascii="Times New Roman" w:eastAsia="Times New Roman" w:hAnsi="Times New Roman" w:cs="Times New Roman"/>
+          <w:b/>
+          <w:bCs/>
+          <w:sz w:val="24"/>
+          <w:szCs w:val="24"/>
+          <w:lang w:eastAsia="fr-FR"/>
+        </w:rPr>
+        <w:t>Réputation de marque</w:t>
+      </w:r>
+      <w:r>
+        <w:rPr>
+          <w:rFonts w:ascii="Times New Roman" w:eastAsia="Times New Roman" w:hAnsi="Times New Roman" w:cs="Times New Roman"/>
+          <w:sz w:val="24"/>
+          <w:szCs w:val="24"/>
+          <w:lang w:eastAsia="fr-FR"/>
+        </w:rPr>
+        <w:t xml:space="preserve"> : Spider </w:t>
+      </w:r>
+      <w:proofErr w:type="spellStart"/>
+      <w:r>
+        <w:rPr>
+          <w:rFonts w:ascii="Times New Roman" w:eastAsia="Times New Roman" w:hAnsi="Times New Roman" w:cs="Times New Roman"/>
+          <w:sz w:val="24"/>
+          <w:szCs w:val="24"/>
+          <w:lang w:eastAsia="fr-FR"/>
+        </w:rPr>
+        <w:t>Farmer</w:t>
+      </w:r>
+      <w:proofErr w:type="spellEnd"/>
+      <w:r>
+        <w:rPr>
+          <w:rFonts w:ascii="Times New Roman" w:eastAsia="Times New Roman" w:hAnsi="Times New Roman" w:cs="Times New Roman"/>
+          <w:sz w:val="24"/>
+          <w:szCs w:val="24"/>
+          <w:lang w:eastAsia="fr-FR"/>
+        </w:rPr>
+        <w:t xml:space="preserve">, Mars Hydro, </w:t>
+      </w:r>
+      <w:proofErr w:type="spellStart"/>
+      <w:r>
+        <w:rPr>
+          <w:rFonts w:ascii="Times New Roman" w:eastAsia="Times New Roman" w:hAnsi="Times New Roman" w:cs="Times New Roman"/>
+          <w:sz w:val="24"/>
+          <w:szCs w:val="24"/>
+          <w:lang w:eastAsia="fr-FR"/>
+        </w:rPr>
+        <w:t>Sanlight</w:t>
+      </w:r>
+      <w:proofErr w:type="spellEnd"/>
+      <w:r>
+        <w:rPr>
+          <w:rFonts w:ascii="Times New Roman" w:eastAsia="Times New Roman" w:hAnsi="Times New Roman" w:cs="Times New Roman"/>
+          <w:sz w:val="24"/>
+          <w:szCs w:val="24"/>
+          <w:lang w:eastAsia="fr-FR"/>
+        </w:rPr>
+        <w:t xml:space="preserve">, </w:t>
+      </w:r>
+      <w:proofErr w:type="spellStart"/>
+      <w:r>
+        <w:rPr>
+          <w:rFonts w:ascii="Times New Roman" w:eastAsia="Times New Roman" w:hAnsi="Times New Roman" w:cs="Times New Roman"/>
+          <w:sz w:val="24"/>
+          <w:szCs w:val="24"/>
+          <w:lang w:eastAsia="fr-FR"/>
+        </w:rPr>
+        <w:t>Vivosun</w:t>
+      </w:r>
+      <w:proofErr w:type="spellEnd"/>
+      <w:r>
+        <w:rPr>
+          <w:rFonts w:ascii="Times New Roman" w:eastAsia="Times New Roman" w:hAnsi="Times New Roman" w:cs="Times New Roman"/>
+          <w:sz w:val="24"/>
+          <w:szCs w:val="24"/>
+          <w:lang w:eastAsia="fr-FR"/>
+        </w:rPr>
+        <w:t xml:space="preserve">, </w:t>
+      </w:r>
+      <w:proofErr w:type="spellStart"/>
+      <w:r>
+        <w:rPr>
+          <w:rFonts w:ascii="Times New Roman" w:eastAsia="Times New Roman" w:hAnsi="Times New Roman" w:cs="Times New Roman"/>
+          <w:sz w:val="24"/>
+          <w:szCs w:val="24"/>
+          <w:lang w:eastAsia="fr-FR"/>
+        </w:rPr>
+        <w:t>Gavita</w:t>
+      </w:r>
+      <w:proofErr w:type="spellEnd"/>
+    </w:p>
+    <w:p>
+      <w:pPr>
+        <w:spacing w:after="0" w:line="240" w:lineRule="auto"/>
+        <w:rPr>
+          <w:rFonts w:ascii="Times New Roman" w:eastAsia="Times New Roman" w:hAnsi="Times New Roman" w:cs="Times New Roman"/>
+          <w:sz w:val="24"/>
+          <w:szCs w:val="24"/>
+          <w:lang w:eastAsia="fr-FR"/>
+        </w:rPr>
+      </w:pPr>
+      <w:r>
+        <w:rPr>
+          <w:rFonts w:ascii="Times New Roman" w:eastAsia="Times New Roman" w:hAnsi="Times New Roman" w:cs="Times New Roman"/>
+          <w:sz w:val="24"/>
+          <w:szCs w:val="24"/>
+          <w:lang w:eastAsia="fr-FR"/>
+        </w:rPr>
+        <w:pict>
+          <v:rect id="_x0000_i1028" style="width:0;height:1.5pt" o:hralign="center" o:hrstd="t" o:hr="t" fillcolor="#a0a0a0" stroked="f"/>
+        </w:pict>
+      </w:r>
+    </w:p>
+    <w:p>
+      <w:pPr>
+        <w:spacing w:before="100" w:beforeAutospacing="1" w:after="100" w:afterAutospacing="1" w:line="240" w:lineRule="auto"/>
+        <w:outlineLvl w:val="1"/>
+        <w:rPr>
+          <w:rFonts w:ascii="Times New Roman" w:eastAsia="Times New Roman" w:hAnsi="Times New Roman" w:cs="Times New Roman"/>
+          <w:b/>
+          <w:bCs/>
+          <w:sz w:val="36"/>
+          <w:szCs w:val="36"/>
+          <w:lang w:eastAsia="fr-FR"/>
+        </w:rPr>
+      </w:pPr>
+      <w:r>
+        <w:rPr>
+          <w:rFonts w:ascii="Times New Roman" w:eastAsia="Times New Roman" w:hAnsi="Times New Roman" w:cs="Times New Roman"/>
+          <w:b/>
+          <w:bCs/>
+          <w:sz w:val="36"/>
+          <w:szCs w:val="36"/>
+          <w:lang w:eastAsia="fr-FR"/>
+        </w:rPr>
+        <w:t>7. Trucs de métier pour l’optimisation</w:t>
+      </w:r>
+    </w:p>
+    <w:p>
+      <w:pPr>
+        <w:numPr>
+          <w:ilvl w:val="0"/>
+          <w:numId w:val="15"/>
+        </w:numPr>
+        <w:spacing w:before="100" w:beforeAutospacing="1" w:after="100" w:afterAutospacing="1" w:line="240" w:lineRule="auto"/>
+        <w:rPr>
+          <w:rFonts w:ascii="Times New Roman" w:eastAsia="Times New Roman" w:hAnsi="Times New Roman" w:cs="Times New Roman"/>
+          <w:sz w:val="24"/>
+          <w:szCs w:val="24"/>
+          <w:lang w:eastAsia="fr-FR"/>
+        </w:rPr>
+      </w:pPr>
+      <w:r>
+        <w:rPr>
+          <w:rFonts w:ascii="Times New Roman" w:eastAsia="Times New Roman" w:hAnsi="Times New Roman" w:cs="Times New Roman"/>
+          <w:b/>
+          <w:bCs/>
+          <w:sz w:val="24"/>
+          <w:szCs w:val="24"/>
+          <w:lang w:eastAsia="fr-FR"/>
+        </w:rPr>
+        <w:t>Incliner légèrement la lampe</w:t>
+      </w:r>
+      <w:r>
+        <w:rPr>
+          <w:rFonts w:ascii="Times New Roman" w:eastAsia="Times New Roman" w:hAnsi="Times New Roman" w:cs="Times New Roman"/>
+          <w:sz w:val="24"/>
+          <w:szCs w:val="24"/>
+          <w:lang w:eastAsia="fr-FR"/>
+        </w:rPr>
+        <w:t xml:space="preserve"> si culture en rack vertical pour éviter les zones d’ombre</w:t>
+      </w:r>
+    </w:p>
+    <w:p>
+      <w:pPr>
+        <w:numPr>
+          <w:ilvl w:val="0"/>
+          <w:numId w:val="15"/>
+        </w:numPr>
+        <w:spacing w:before="100" w:beforeAutospacing="1" w:after="100" w:afterAutospacing="1" w:line="240" w:lineRule="auto"/>
+        <w:rPr>
+          <w:rFonts w:ascii="Times New Roman" w:eastAsia="Times New Roman" w:hAnsi="Times New Roman" w:cs="Times New Roman"/>
+          <w:sz w:val="24"/>
+          <w:szCs w:val="24"/>
+          <w:lang w:eastAsia="fr-FR"/>
+        </w:rPr>
+      </w:pPr>
+      <w:r>
+        <w:rPr>
+          <w:rFonts w:ascii="Times New Roman" w:eastAsia="Times New Roman" w:hAnsi="Times New Roman" w:cs="Times New Roman"/>
+          <w:b/>
+          <w:bCs/>
+          <w:sz w:val="24"/>
+          <w:szCs w:val="24"/>
+          <w:lang w:eastAsia="fr-FR"/>
+        </w:rPr>
+        <w:t>Alterner jour/nuit toutes les 12h pile</w:t>
+      </w:r>
+      <w:r>
+        <w:rPr>
+          <w:rFonts w:ascii="Times New Roman" w:eastAsia="Times New Roman" w:hAnsi="Times New Roman" w:cs="Times New Roman"/>
+          <w:sz w:val="24"/>
+          <w:szCs w:val="24"/>
+          <w:lang w:eastAsia="fr-FR"/>
+        </w:rPr>
+        <w:t xml:space="preserve"> pour simuler un cycle circadien</w:t>
+      </w:r>
+    </w:p>
+    <w:p>
+      <w:pPr>
+        <w:numPr>
+          <w:ilvl w:val="0"/>
+          <w:numId w:val="15"/>
+        </w:numPr>
+        <w:spacing w:before="100" w:beforeAutospacing="1" w:after="100" w:afterAutospacing="1" w:line="240" w:lineRule="auto"/>
+        <w:rPr>
+          <w:rFonts w:ascii="Times New Roman" w:eastAsia="Times New Roman" w:hAnsi="Times New Roman" w:cs="Times New Roman"/>
+          <w:sz w:val="24"/>
+          <w:szCs w:val="24"/>
+          <w:lang w:eastAsia="fr-FR"/>
+        </w:rPr>
+      </w:pPr>
+      <w:r>
+        <w:rPr>
+          <w:rFonts w:ascii="Times New Roman" w:eastAsia="Times New Roman" w:hAnsi="Times New Roman" w:cs="Times New Roman"/>
+          <w:b/>
+          <w:bCs/>
+          <w:sz w:val="24"/>
+          <w:szCs w:val="24"/>
+          <w:lang w:eastAsia="fr-FR"/>
+        </w:rPr>
+        <w:t>Réduire l’intensité lumineuse en fin de floraison</w:t>
+      </w:r>
+      <w:r>
+        <w:rPr>
+          <w:rFonts w:ascii="Times New Roman" w:eastAsia="Times New Roman" w:hAnsi="Times New Roman" w:cs="Times New Roman"/>
+          <w:sz w:val="24"/>
+          <w:szCs w:val="24"/>
+          <w:lang w:eastAsia="fr-FR"/>
+        </w:rPr>
+        <w:t xml:space="preserve"> pour améliorer la concentration en composés secondaires (ex: terpènes, arômes)</w:t>
+      </w:r>
+    </w:p>
+    <w:p>
+      <w:pPr>
+        <w:numPr>
+          <w:ilvl w:val="0"/>
+          <w:numId w:val="15"/>
+        </w:numPr>
+        <w:spacing w:before="100" w:beforeAutospacing="1" w:after="100" w:afterAutospacing="1" w:line="240" w:lineRule="auto"/>
+        <w:rPr>
+          <w:rFonts w:ascii="Times New Roman" w:eastAsia="Times New Roman" w:hAnsi="Times New Roman" w:cs="Times New Roman"/>
+          <w:sz w:val="24"/>
+          <w:szCs w:val="24"/>
+          <w:lang w:eastAsia="fr-FR"/>
+        </w:rPr>
+      </w:pPr>
+      <w:r>
+        <w:rPr>
+          <w:rFonts w:ascii="Times New Roman" w:eastAsia="Times New Roman" w:hAnsi="Times New Roman" w:cs="Times New Roman"/>
+          <w:b/>
+          <w:bCs/>
+          <w:sz w:val="24"/>
+          <w:szCs w:val="24"/>
+          <w:lang w:eastAsia="fr-FR"/>
+        </w:rPr>
+        <w:t>Nettoyer les lentilles des LED</w:t>
+      </w:r>
+      <w:r>
+        <w:rPr>
+          <w:rFonts w:ascii="Times New Roman" w:eastAsia="Times New Roman" w:hAnsi="Times New Roman" w:cs="Times New Roman"/>
+          <w:sz w:val="24"/>
+          <w:szCs w:val="24"/>
+          <w:lang w:eastAsia="fr-FR"/>
+        </w:rPr>
+        <w:t xml:space="preserve"> tous les mois pour éviter les dépôts de poussière</w:t>
+      </w:r>
+    </w:p>
+    <w:p>
+      <w:pPr>
+        <w:numPr>
+          <w:ilvl w:val="0"/>
+          <w:numId w:val="15"/>
+        </w:numPr>
+        <w:spacing w:before="100" w:beforeAutospacing="1" w:after="100" w:afterAutospacing="1" w:line="240" w:lineRule="auto"/>
+        <w:rPr>
+          <w:rFonts w:ascii="Times New Roman" w:eastAsia="Times New Roman" w:hAnsi="Times New Roman" w:cs="Times New Roman"/>
+          <w:sz w:val="24"/>
+          <w:szCs w:val="24"/>
+          <w:lang w:eastAsia="fr-FR"/>
+        </w:rPr>
+      </w:pPr>
+      <w:r>
+        <w:rPr>
+          <w:rFonts w:ascii="Times New Roman" w:eastAsia="Times New Roman" w:hAnsi="Times New Roman" w:cs="Times New Roman"/>
+          <w:b/>
+          <w:bCs/>
+          <w:sz w:val="24"/>
+          <w:szCs w:val="24"/>
+          <w:lang w:eastAsia="fr-FR"/>
+        </w:rPr>
+        <w:t xml:space="preserve">Utiliser des réflecteurs </w:t>
+      </w:r>
+      <w:proofErr w:type="spellStart"/>
+      <w:r>
+        <w:rPr>
+          <w:rFonts w:ascii="Times New Roman" w:eastAsia="Times New Roman" w:hAnsi="Times New Roman" w:cs="Times New Roman"/>
+          <w:b/>
+          <w:bCs/>
+          <w:sz w:val="24"/>
+          <w:szCs w:val="24"/>
+          <w:lang w:eastAsia="fr-FR"/>
+        </w:rPr>
+        <w:t>Mylar</w:t>
+      </w:r>
+      <w:proofErr w:type="spellEnd"/>
+      <w:r>
+        <w:rPr>
+          <w:rFonts w:ascii="Times New Roman" w:eastAsia="Times New Roman" w:hAnsi="Times New Roman" w:cs="Times New Roman"/>
+          <w:b/>
+          <w:bCs/>
+          <w:sz w:val="24"/>
+          <w:szCs w:val="24"/>
+          <w:lang w:eastAsia="fr-FR"/>
+        </w:rPr>
+        <w:t xml:space="preserve"> ou peinture blanche mat</w:t>
+      </w:r>
+      <w:r>
+        <w:rPr>
+          <w:rFonts w:ascii="Times New Roman" w:eastAsia="Times New Roman" w:hAnsi="Times New Roman" w:cs="Times New Roman"/>
+          <w:sz w:val="24"/>
+          <w:szCs w:val="24"/>
+          <w:lang w:eastAsia="fr-FR"/>
+        </w:rPr>
+        <w:t xml:space="preserve"> pour maximiser la réflexion</w:t>
+      </w:r>
+    </w:p>
+    <w:p>
+      <w:pPr>
+        <w:spacing w:after="0" w:line="240" w:lineRule="auto"/>
+        <w:rPr>
+          <w:rFonts w:ascii="Times New Roman" w:eastAsia="Times New Roman" w:hAnsi="Times New Roman" w:cs="Times New Roman"/>
+          <w:sz w:val="24"/>
+          <w:szCs w:val="24"/>
+          <w:lang w:eastAsia="fr-FR"/>
+        </w:rPr>
+      </w:pPr>
+      <w:r>
+        <w:rPr>
+          <w:rFonts w:ascii="Times New Roman" w:eastAsia="Times New Roman" w:hAnsi="Times New Roman" w:cs="Times New Roman"/>
+          <w:sz w:val="24"/>
+          <w:szCs w:val="24"/>
+          <w:lang w:eastAsia="fr-FR"/>
+        </w:rPr>
+        <w:pict>
+          <v:rect id="_x0000_i1029" style="width:0;height:1.5pt" o:hralign="center" o:hrstd="t" o:hr="t" fillcolor="#a0a0a0" stroked="f"/>
+        </w:pict>
+      </w:r>
+    </w:p>
+    <w:p>
+      <w:pPr>
+        <w:spacing w:before="100" w:beforeAutospacing="1" w:after="100" w:afterAutospacing="1" w:line="240" w:lineRule="auto"/>
+        <w:outlineLvl w:val="1"/>
+        <w:rPr>
+          <w:rFonts w:ascii="Times New Roman" w:eastAsia="Times New Roman" w:hAnsi="Times New Roman" w:cs="Times New Roman"/>
+          <w:b/>
+          <w:bCs/>
+          <w:sz w:val="36"/>
+          <w:szCs w:val="36"/>
+          <w:lang w:eastAsia="fr-FR"/>
+        </w:rPr>
+      </w:pPr>
+      <w:r>
+        <w:rPr>
+          <w:rFonts w:ascii="Times New Roman" w:eastAsia="Times New Roman" w:hAnsi="Times New Roman" w:cs="Times New Roman"/>
+          <w:b/>
+          <w:bCs/>
+          <w:sz w:val="36"/>
+          <w:szCs w:val="36"/>
+          <w:lang w:eastAsia="fr-FR"/>
+        </w:rPr>
+        <w:t>8. Vérification et ajustement avec instruments</w:t>
+      </w:r>
+    </w:p>
+    <w:p>
+      <w:pPr>
+        <w:numPr>
+          <w:ilvl w:val="0"/>
+          <w:numId w:val="16"/>
+        </w:numPr>
+        <w:spacing w:before="100" w:beforeAutospacing="1" w:after="100" w:afterAutospacing="1" w:line="240" w:lineRule="auto"/>
+        <w:rPr>
+          <w:rFonts w:ascii="Times New Roman" w:eastAsia="Times New Roman" w:hAnsi="Times New Roman" w:cs="Times New Roman"/>
+          <w:sz w:val="24"/>
+          <w:szCs w:val="24"/>
+          <w:lang w:eastAsia="fr-FR"/>
+        </w:rPr>
+      </w:pPr>
+      <w:r>
+        <w:rPr>
+          <w:rFonts w:ascii="Times New Roman" w:eastAsia="Times New Roman" w:hAnsi="Times New Roman" w:cs="Times New Roman"/>
+          <w:b/>
+          <w:bCs/>
+          <w:sz w:val="24"/>
+          <w:szCs w:val="24"/>
+          <w:lang w:eastAsia="fr-FR"/>
+        </w:rPr>
+        <w:t xml:space="preserve">PPFD </w:t>
+      </w:r>
+      <w:proofErr w:type="spellStart"/>
+      <w:r>
+        <w:rPr>
+          <w:rFonts w:ascii="Times New Roman" w:eastAsia="Times New Roman" w:hAnsi="Times New Roman" w:cs="Times New Roman"/>
+          <w:b/>
+          <w:bCs/>
+          <w:sz w:val="24"/>
+          <w:szCs w:val="24"/>
+          <w:lang w:eastAsia="fr-FR"/>
+        </w:rPr>
+        <w:t>meter</w:t>
+      </w:r>
+      <w:proofErr w:type="spellEnd"/>
+      <w:r>
+        <w:rPr>
+          <w:rFonts w:ascii="Times New Roman" w:eastAsia="Times New Roman" w:hAnsi="Times New Roman" w:cs="Times New Roman"/>
+          <w:sz w:val="24"/>
+          <w:szCs w:val="24"/>
+          <w:lang w:eastAsia="fr-FR"/>
+        </w:rPr>
+        <w:t xml:space="preserve"> : </w:t>
+      </w:r>
+      <w:proofErr w:type="spellStart"/>
+      <w:r>
+        <w:rPr>
+          <w:rFonts w:ascii="Times New Roman" w:eastAsia="Times New Roman" w:hAnsi="Times New Roman" w:cs="Times New Roman"/>
+          <w:sz w:val="24"/>
+          <w:szCs w:val="24"/>
+          <w:lang w:eastAsia="fr-FR"/>
+        </w:rPr>
+        <w:t>Apogee</w:t>
+      </w:r>
+      <w:proofErr w:type="spellEnd"/>
+      <w:r>
+        <w:rPr>
+          <w:rFonts w:ascii="Times New Roman" w:eastAsia="Times New Roman" w:hAnsi="Times New Roman" w:cs="Times New Roman"/>
+          <w:sz w:val="24"/>
+          <w:szCs w:val="24"/>
+          <w:lang w:eastAsia="fr-FR"/>
+        </w:rPr>
+        <w:t xml:space="preserve"> MQ-510 (pro), </w:t>
+      </w:r>
+      <w:proofErr w:type="spellStart"/>
+      <w:r>
+        <w:rPr>
+          <w:rFonts w:ascii="Times New Roman" w:eastAsia="Times New Roman" w:hAnsi="Times New Roman" w:cs="Times New Roman"/>
+          <w:sz w:val="24"/>
+          <w:szCs w:val="24"/>
+          <w:lang w:eastAsia="fr-FR"/>
+        </w:rPr>
+        <w:t>Photone</w:t>
+      </w:r>
+      <w:proofErr w:type="spellEnd"/>
+      <w:r>
+        <w:rPr>
+          <w:rFonts w:ascii="Times New Roman" w:eastAsia="Times New Roman" w:hAnsi="Times New Roman" w:cs="Times New Roman"/>
+          <w:sz w:val="24"/>
+          <w:szCs w:val="24"/>
+          <w:lang w:eastAsia="fr-FR"/>
+        </w:rPr>
+        <w:t xml:space="preserve"> </w:t>
+      </w:r>
+      <w:proofErr w:type="spellStart"/>
+      <w:r>
+        <w:rPr>
+          <w:rFonts w:ascii="Times New Roman" w:eastAsia="Times New Roman" w:hAnsi="Times New Roman" w:cs="Times New Roman"/>
+          <w:sz w:val="24"/>
+          <w:szCs w:val="24"/>
+          <w:lang w:eastAsia="fr-FR"/>
+        </w:rPr>
+        <w:t>App</w:t>
+      </w:r>
+      <w:proofErr w:type="spellEnd"/>
+      <w:r>
+        <w:rPr>
+          <w:rFonts w:ascii="Times New Roman" w:eastAsia="Times New Roman" w:hAnsi="Times New Roman" w:cs="Times New Roman"/>
+          <w:sz w:val="24"/>
+          <w:szCs w:val="24"/>
+          <w:lang w:eastAsia="fr-FR"/>
+        </w:rPr>
+        <w:t xml:space="preserve"> (gratuite)</w:t>
+      </w:r>
+    </w:p>
+    <w:p>
+      <w:pPr>
+        <w:numPr>
+          <w:ilvl w:val="0"/>
+          <w:numId w:val="16"/>
+        </w:numPr>
+        <w:spacing w:before="100" w:beforeAutospacing="1" w:after="100" w:afterAutospacing="1" w:line="240" w:lineRule="auto"/>
+        <w:rPr>
+          <w:rFonts w:ascii="Times New Roman" w:eastAsia="Times New Roman" w:hAnsi="Times New Roman" w:cs="Times New Roman"/>
+          <w:sz w:val="24"/>
+          <w:szCs w:val="24"/>
+          <w:lang w:eastAsia="fr-FR"/>
+        </w:rPr>
+      </w:pPr>
+      <w:r>
+        <w:rPr>
+          <w:rFonts w:ascii="Times New Roman" w:eastAsia="Times New Roman" w:hAnsi="Times New Roman" w:cs="Times New Roman"/>
+          <w:b/>
+          <w:bCs/>
+          <w:sz w:val="24"/>
+          <w:szCs w:val="24"/>
+          <w:lang w:eastAsia="fr-FR"/>
+        </w:rPr>
+        <w:t>Luxmètre classique</w:t>
+      </w:r>
+      <w:r>
+        <w:rPr>
+          <w:rFonts w:ascii="Times New Roman" w:eastAsia="Times New Roman" w:hAnsi="Times New Roman" w:cs="Times New Roman"/>
+          <w:sz w:val="24"/>
+          <w:szCs w:val="24"/>
+          <w:lang w:eastAsia="fr-FR"/>
+        </w:rPr>
+        <w:t xml:space="preserve"> : uniquement pour le blanc, peu fiable pour les spectres mixtes</w:t>
+      </w:r>
+    </w:p>
+    <w:p>
+      <w:pPr>
+        <w:numPr>
+          <w:ilvl w:val="0"/>
+          <w:numId w:val="16"/>
+        </w:numPr>
+        <w:spacing w:before="100" w:beforeAutospacing="1" w:after="100" w:afterAutospacing="1" w:line="240" w:lineRule="auto"/>
+        <w:rPr>
+          <w:rFonts w:ascii="Times New Roman" w:eastAsia="Times New Roman" w:hAnsi="Times New Roman" w:cs="Times New Roman"/>
+          <w:sz w:val="24"/>
+          <w:szCs w:val="24"/>
+          <w:lang w:eastAsia="fr-FR"/>
+        </w:rPr>
+      </w:pPr>
+      <w:r>
+        <w:rPr>
+          <w:rFonts w:ascii="Times New Roman" w:eastAsia="Times New Roman" w:hAnsi="Times New Roman" w:cs="Times New Roman"/>
+          <w:b/>
+          <w:bCs/>
+          <w:sz w:val="24"/>
+          <w:szCs w:val="24"/>
+          <w:lang w:eastAsia="fr-FR"/>
+        </w:rPr>
+        <w:t>Caméra thermique</w:t>
+      </w:r>
+      <w:r>
+        <w:rPr>
+          <w:rFonts w:ascii="Times New Roman" w:eastAsia="Times New Roman" w:hAnsi="Times New Roman" w:cs="Times New Roman"/>
+          <w:sz w:val="24"/>
+          <w:szCs w:val="24"/>
+          <w:lang w:eastAsia="fr-FR"/>
+        </w:rPr>
+        <w:t xml:space="preserve"> : pour éviter la surchauffe des feuilles</w:t>
+      </w:r>
+    </w:p>
+    <w:p>
+      <w:pPr>
+        <w:spacing w:after="0" w:line="240" w:lineRule="auto"/>
+        <w:rPr>
+          <w:rFonts w:ascii="Times New Roman" w:eastAsia="Times New Roman" w:hAnsi="Times New Roman" w:cs="Times New Roman"/>
+          <w:sz w:val="24"/>
+          <w:szCs w:val="24"/>
+          <w:lang w:eastAsia="fr-FR"/>
+        </w:rPr>
+      </w:pPr>
+      <w:r>
+        <w:rPr>
+          <w:rFonts w:ascii="Times New Roman" w:eastAsia="Times New Roman" w:hAnsi="Times New Roman" w:cs="Times New Roman"/>
+          <w:sz w:val="24"/>
+          <w:szCs w:val="24"/>
+          <w:lang w:eastAsia="fr-FR"/>
+        </w:rPr>
+        <w:pict>
+          <v:rect id="_x0000_i1030" style="width:0;height:1.5pt" o:hralign="center" o:hrstd="t" o:hr="t" fillcolor="#a0a0a0" stroked="f"/>
+        </w:pict>
+      </w:r>
+    </w:p>
+    <w:p>
+      <w:pPr>
+        <w:spacing w:before="100" w:beforeAutospacing="1" w:after="100" w:afterAutospacing="1" w:line="240" w:lineRule="auto"/>
+        <w:outlineLvl w:val="1"/>
+        <w:rPr>
+          <w:rFonts w:ascii="Times New Roman" w:eastAsia="Times New Roman" w:hAnsi="Times New Roman" w:cs="Times New Roman"/>
+          <w:b/>
+          <w:bCs/>
+          <w:sz w:val="36"/>
+          <w:szCs w:val="36"/>
+          <w:lang w:eastAsia="fr-FR"/>
+        </w:rPr>
+      </w:pPr>
+      <w:r>
+        <w:rPr>
+          <w:rFonts w:ascii="Times New Roman" w:eastAsia="Times New Roman" w:hAnsi="Times New Roman" w:cs="Times New Roman"/>
+          <w:b/>
+          <w:bCs/>
+          <w:sz w:val="36"/>
+          <w:szCs w:val="36"/>
+          <w:lang w:eastAsia="fr-FR"/>
+        </w:rPr>
+        <w:t>9. Études scientifiques de référence</w:t>
+      </w:r>
+    </w:p>
+    <w:p>
+      <w:pPr>
+        <w:numPr>
+          <w:ilvl w:val="0"/>
+          <w:numId w:val="17"/>
+        </w:numPr>
+        <w:spacing w:before="100" w:beforeAutospacing="1" w:after="100" w:afterAutospacing="1" w:line="240" w:lineRule="auto"/>
+        <w:rPr>
+          <w:rFonts w:ascii="Times New Roman" w:eastAsia="Times New Roman" w:hAnsi="Times New Roman" w:cs="Times New Roman"/>
+          <w:sz w:val="24"/>
+          <w:szCs w:val="24"/>
+          <w:lang w:eastAsia="fr-FR"/>
+        </w:rPr>
+      </w:pPr>
+      <w:proofErr w:type="spellStart"/>
+      <w:r>
+        <w:rPr>
+          <w:rFonts w:ascii="Times New Roman" w:eastAsia="Times New Roman" w:hAnsi="Times New Roman" w:cs="Times New Roman"/>
+          <w:sz w:val="24"/>
+          <w:szCs w:val="24"/>
+          <w:lang w:eastAsia="fr-FR"/>
+        </w:rPr>
+        <w:t>Olle</w:t>
+      </w:r>
+      <w:proofErr w:type="spellEnd"/>
+      <w:r>
+        <w:rPr>
+          <w:rFonts w:ascii="Times New Roman" w:eastAsia="Times New Roman" w:hAnsi="Times New Roman" w:cs="Times New Roman"/>
+          <w:sz w:val="24"/>
+          <w:szCs w:val="24"/>
+          <w:lang w:eastAsia="fr-FR"/>
+        </w:rPr>
+        <w:t xml:space="preserve"> &amp; </w:t>
+      </w:r>
+      <w:proofErr w:type="spellStart"/>
+      <w:r>
+        <w:rPr>
+          <w:rFonts w:ascii="Times New Roman" w:eastAsia="Times New Roman" w:hAnsi="Times New Roman" w:cs="Times New Roman"/>
+          <w:sz w:val="24"/>
+          <w:szCs w:val="24"/>
+          <w:lang w:eastAsia="fr-FR"/>
+        </w:rPr>
+        <w:t>Viršile</w:t>
+      </w:r>
+      <w:proofErr w:type="spellEnd"/>
+      <w:r>
+        <w:rPr>
+          <w:rFonts w:ascii="Times New Roman" w:eastAsia="Times New Roman" w:hAnsi="Times New Roman" w:cs="Times New Roman"/>
+          <w:sz w:val="24"/>
+          <w:szCs w:val="24"/>
+          <w:lang w:eastAsia="fr-FR"/>
+        </w:rPr>
+        <w:t xml:space="preserve"> (2013). </w:t>
+      </w:r>
+      <w:proofErr w:type="spellStart"/>
+      <w:r>
+        <w:rPr>
+          <w:rFonts w:ascii="Times New Roman" w:eastAsia="Times New Roman" w:hAnsi="Times New Roman" w:cs="Times New Roman"/>
+          <w:i/>
+          <w:iCs/>
+          <w:sz w:val="24"/>
+          <w:szCs w:val="24"/>
+          <w:lang w:eastAsia="fr-FR"/>
+        </w:rPr>
+        <w:t>LEDs</w:t>
+      </w:r>
+      <w:proofErr w:type="spellEnd"/>
+      <w:r>
+        <w:rPr>
+          <w:rFonts w:ascii="Times New Roman" w:eastAsia="Times New Roman" w:hAnsi="Times New Roman" w:cs="Times New Roman"/>
+          <w:i/>
+          <w:iCs/>
+          <w:sz w:val="24"/>
+          <w:szCs w:val="24"/>
+          <w:lang w:eastAsia="fr-FR"/>
+        </w:rPr>
+        <w:t xml:space="preserve"> and plant </w:t>
+      </w:r>
+      <w:proofErr w:type="spellStart"/>
+      <w:r>
+        <w:rPr>
+          <w:rFonts w:ascii="Times New Roman" w:eastAsia="Times New Roman" w:hAnsi="Times New Roman" w:cs="Times New Roman"/>
+          <w:i/>
+          <w:iCs/>
+          <w:sz w:val="24"/>
+          <w:szCs w:val="24"/>
+          <w:lang w:eastAsia="fr-FR"/>
+        </w:rPr>
+        <w:t>quality</w:t>
+      </w:r>
+      <w:proofErr w:type="spellEnd"/>
+      <w:r>
+        <w:rPr>
+          <w:rFonts w:ascii="Times New Roman" w:eastAsia="Times New Roman" w:hAnsi="Times New Roman" w:cs="Times New Roman"/>
+          <w:sz w:val="24"/>
+          <w:szCs w:val="24"/>
+          <w:lang w:eastAsia="fr-FR"/>
+        </w:rPr>
+        <w:t>. Agricultural and Food Science.</w:t>
+      </w:r>
+    </w:p>
+    <w:p>
+      <w:pPr>
+        <w:numPr>
+          <w:ilvl w:val="0"/>
+          <w:numId w:val="17"/>
+        </w:numPr>
+        <w:spacing w:before="100" w:beforeAutospacing="1" w:after="100" w:afterAutospacing="1" w:line="240" w:lineRule="auto"/>
+        <w:rPr>
+          <w:rFonts w:ascii="Times New Roman" w:eastAsia="Times New Roman" w:hAnsi="Times New Roman" w:cs="Times New Roman"/>
+          <w:sz w:val="24"/>
+          <w:szCs w:val="24"/>
+          <w:lang w:eastAsia="fr-FR"/>
+        </w:rPr>
+      </w:pPr>
+      <w:r>
+        <w:rPr>
+          <w:rFonts w:ascii="Times New Roman" w:eastAsia="Times New Roman" w:hAnsi="Times New Roman" w:cs="Times New Roman"/>
+          <w:sz w:val="24"/>
+          <w:szCs w:val="24"/>
+          <w:lang w:eastAsia="fr-FR"/>
+        </w:rPr>
+        <w:t xml:space="preserve">Singh et al. (2015). </w:t>
+      </w:r>
+      <w:proofErr w:type="spellStart"/>
+      <w:r>
+        <w:rPr>
+          <w:rFonts w:ascii="Times New Roman" w:eastAsia="Times New Roman" w:hAnsi="Times New Roman" w:cs="Times New Roman"/>
+          <w:i/>
+          <w:iCs/>
+          <w:sz w:val="24"/>
+          <w:szCs w:val="24"/>
+          <w:lang w:eastAsia="fr-FR"/>
+        </w:rPr>
+        <w:t>Energy</w:t>
+      </w:r>
+      <w:proofErr w:type="spellEnd"/>
+      <w:r>
+        <w:rPr>
+          <w:rFonts w:ascii="Times New Roman" w:eastAsia="Times New Roman" w:hAnsi="Times New Roman" w:cs="Times New Roman"/>
+          <w:i/>
+          <w:iCs/>
+          <w:sz w:val="24"/>
+          <w:szCs w:val="24"/>
+          <w:lang w:eastAsia="fr-FR"/>
+        </w:rPr>
+        <w:t xml:space="preserve">-efficient </w:t>
+      </w:r>
+      <w:proofErr w:type="spellStart"/>
+      <w:r>
+        <w:rPr>
+          <w:rFonts w:ascii="Times New Roman" w:eastAsia="Times New Roman" w:hAnsi="Times New Roman" w:cs="Times New Roman"/>
+          <w:i/>
+          <w:iCs/>
+          <w:sz w:val="24"/>
+          <w:szCs w:val="24"/>
+          <w:lang w:eastAsia="fr-FR"/>
+        </w:rPr>
+        <w:t>greenhouse</w:t>
+      </w:r>
+      <w:proofErr w:type="spellEnd"/>
+      <w:r>
+        <w:rPr>
+          <w:rFonts w:ascii="Times New Roman" w:eastAsia="Times New Roman" w:hAnsi="Times New Roman" w:cs="Times New Roman"/>
+          <w:i/>
+          <w:iCs/>
+          <w:sz w:val="24"/>
+          <w:szCs w:val="24"/>
+          <w:lang w:eastAsia="fr-FR"/>
+        </w:rPr>
+        <w:t xml:space="preserve"> </w:t>
+      </w:r>
+      <w:proofErr w:type="spellStart"/>
+      <w:r>
+        <w:rPr>
+          <w:rFonts w:ascii="Times New Roman" w:eastAsia="Times New Roman" w:hAnsi="Times New Roman" w:cs="Times New Roman"/>
+          <w:i/>
+          <w:iCs/>
+          <w:sz w:val="24"/>
+          <w:szCs w:val="24"/>
+          <w:lang w:eastAsia="fr-FR"/>
+        </w:rPr>
+        <w:t>lighting</w:t>
+      </w:r>
+      <w:proofErr w:type="spellEnd"/>
+      <w:r>
+        <w:rPr>
+          <w:rFonts w:ascii="Times New Roman" w:eastAsia="Times New Roman" w:hAnsi="Times New Roman" w:cs="Times New Roman"/>
+          <w:sz w:val="24"/>
+          <w:szCs w:val="24"/>
+          <w:lang w:eastAsia="fr-FR"/>
+        </w:rPr>
+        <w:t xml:space="preserve">. </w:t>
+      </w:r>
+      <w:proofErr w:type="spellStart"/>
+      <w:r>
+        <w:rPr>
+          <w:rFonts w:ascii="Times New Roman" w:eastAsia="Times New Roman" w:hAnsi="Times New Roman" w:cs="Times New Roman"/>
+          <w:sz w:val="24"/>
+          <w:szCs w:val="24"/>
+          <w:lang w:eastAsia="fr-FR"/>
+        </w:rPr>
+        <w:t>Renewable</w:t>
+      </w:r>
+      <w:proofErr w:type="spellEnd"/>
+      <w:r>
+        <w:rPr>
+          <w:rFonts w:ascii="Times New Roman" w:eastAsia="Times New Roman" w:hAnsi="Times New Roman" w:cs="Times New Roman"/>
+          <w:sz w:val="24"/>
+          <w:szCs w:val="24"/>
+          <w:lang w:eastAsia="fr-FR"/>
+        </w:rPr>
+        <w:t xml:space="preserve"> and </w:t>
+      </w:r>
+      <w:proofErr w:type="spellStart"/>
+      <w:r>
+        <w:rPr>
+          <w:rFonts w:ascii="Times New Roman" w:eastAsia="Times New Roman" w:hAnsi="Times New Roman" w:cs="Times New Roman"/>
+          <w:sz w:val="24"/>
+          <w:szCs w:val="24"/>
+          <w:lang w:eastAsia="fr-FR"/>
+        </w:rPr>
+        <w:t>Sustainable</w:t>
+      </w:r>
+      <w:proofErr w:type="spellEnd"/>
+      <w:r>
+        <w:rPr>
+          <w:rFonts w:ascii="Times New Roman" w:eastAsia="Times New Roman" w:hAnsi="Times New Roman" w:cs="Times New Roman"/>
+          <w:sz w:val="24"/>
+          <w:szCs w:val="24"/>
+          <w:lang w:eastAsia="fr-FR"/>
+        </w:rPr>
+        <w:t xml:space="preserve"> </w:t>
+      </w:r>
+      <w:proofErr w:type="spellStart"/>
+      <w:r>
+        <w:rPr>
+          <w:rFonts w:ascii="Times New Roman" w:eastAsia="Times New Roman" w:hAnsi="Times New Roman" w:cs="Times New Roman"/>
+          <w:sz w:val="24"/>
+          <w:szCs w:val="24"/>
+          <w:lang w:eastAsia="fr-FR"/>
+        </w:rPr>
+        <w:t>Energy</w:t>
+      </w:r>
+      <w:proofErr w:type="spellEnd"/>
+      <w:r>
+        <w:rPr>
+          <w:rFonts w:ascii="Times New Roman" w:eastAsia="Times New Roman" w:hAnsi="Times New Roman" w:cs="Times New Roman"/>
+          <w:sz w:val="24"/>
+          <w:szCs w:val="24"/>
+          <w:lang w:eastAsia="fr-FR"/>
+        </w:rPr>
+        <w:t xml:space="preserve"> </w:t>
+      </w:r>
+      <w:proofErr w:type="spellStart"/>
+      <w:r>
+        <w:rPr>
+          <w:rFonts w:ascii="Times New Roman" w:eastAsia="Times New Roman" w:hAnsi="Times New Roman" w:cs="Times New Roman"/>
+          <w:sz w:val="24"/>
+          <w:szCs w:val="24"/>
+          <w:lang w:eastAsia="fr-FR"/>
+        </w:rPr>
+        <w:t>Reviews</w:t>
+      </w:r>
+      <w:proofErr w:type="spellEnd"/>
+      <w:r>
+        <w:rPr>
+          <w:rFonts w:ascii="Times New Roman" w:eastAsia="Times New Roman" w:hAnsi="Times New Roman" w:cs="Times New Roman"/>
+          <w:sz w:val="24"/>
+          <w:szCs w:val="24"/>
+          <w:lang w:eastAsia="fr-FR"/>
+        </w:rPr>
+        <w:t>.</w:t>
+      </w:r>
+    </w:p>
+    <w:p>
+      <w:pPr>
+        <w:numPr>
+          <w:ilvl w:val="0"/>
+          <w:numId w:val="17"/>
+        </w:numPr>
+        <w:spacing w:before="100" w:beforeAutospacing="1" w:after="100" w:afterAutospacing="1" w:line="240" w:lineRule="auto"/>
+        <w:rPr>
+          <w:rFonts w:ascii="Times New Roman" w:eastAsia="Times New Roman" w:hAnsi="Times New Roman" w:cs="Times New Roman"/>
+          <w:sz w:val="24"/>
+          <w:szCs w:val="24"/>
+          <w:lang w:eastAsia="fr-FR"/>
+        </w:rPr>
+      </w:pPr>
+      <w:proofErr w:type="spellStart"/>
+      <w:r>
+        <w:rPr>
+          <w:rFonts w:ascii="Times New Roman" w:eastAsia="Times New Roman" w:hAnsi="Times New Roman" w:cs="Times New Roman"/>
+          <w:sz w:val="24"/>
+          <w:szCs w:val="24"/>
+          <w:lang w:eastAsia="fr-FR"/>
+        </w:rPr>
+        <w:t>Bantis</w:t>
+      </w:r>
+      <w:proofErr w:type="spellEnd"/>
+      <w:r>
+        <w:rPr>
+          <w:rFonts w:ascii="Times New Roman" w:eastAsia="Times New Roman" w:hAnsi="Times New Roman" w:cs="Times New Roman"/>
+          <w:sz w:val="24"/>
+          <w:szCs w:val="24"/>
+          <w:lang w:eastAsia="fr-FR"/>
+        </w:rPr>
+        <w:t xml:space="preserve"> et al. (2018). </w:t>
+      </w:r>
+      <w:proofErr w:type="spellStart"/>
+      <w:r>
+        <w:rPr>
+          <w:rFonts w:ascii="Times New Roman" w:eastAsia="Times New Roman" w:hAnsi="Times New Roman" w:cs="Times New Roman"/>
+          <w:i/>
+          <w:iCs/>
+          <w:sz w:val="24"/>
+          <w:szCs w:val="24"/>
+          <w:lang w:eastAsia="fr-FR"/>
+        </w:rPr>
+        <w:t>Recent</w:t>
+      </w:r>
+      <w:proofErr w:type="spellEnd"/>
+      <w:r>
+        <w:rPr>
+          <w:rFonts w:ascii="Times New Roman" w:eastAsia="Times New Roman" w:hAnsi="Times New Roman" w:cs="Times New Roman"/>
+          <w:i/>
+          <w:iCs/>
+          <w:sz w:val="24"/>
+          <w:szCs w:val="24"/>
+          <w:lang w:eastAsia="fr-FR"/>
+        </w:rPr>
+        <w:t xml:space="preserve"> </w:t>
+      </w:r>
+      <w:proofErr w:type="spellStart"/>
+      <w:r>
+        <w:rPr>
+          <w:rFonts w:ascii="Times New Roman" w:eastAsia="Times New Roman" w:hAnsi="Times New Roman" w:cs="Times New Roman"/>
+          <w:i/>
+          <w:iCs/>
+          <w:sz w:val="24"/>
+          <w:szCs w:val="24"/>
+          <w:lang w:eastAsia="fr-FR"/>
+        </w:rPr>
+        <w:t>advances</w:t>
+      </w:r>
+      <w:proofErr w:type="spellEnd"/>
+      <w:r>
+        <w:rPr>
+          <w:rFonts w:ascii="Times New Roman" w:eastAsia="Times New Roman" w:hAnsi="Times New Roman" w:cs="Times New Roman"/>
+          <w:i/>
+          <w:iCs/>
+          <w:sz w:val="24"/>
+          <w:szCs w:val="24"/>
+          <w:lang w:eastAsia="fr-FR"/>
+        </w:rPr>
+        <w:t xml:space="preserve"> in LED horticulture</w:t>
+      </w:r>
+      <w:r>
+        <w:rPr>
+          <w:rFonts w:ascii="Times New Roman" w:eastAsia="Times New Roman" w:hAnsi="Times New Roman" w:cs="Times New Roman"/>
+          <w:sz w:val="24"/>
+          <w:szCs w:val="24"/>
+          <w:lang w:eastAsia="fr-FR"/>
+        </w:rPr>
+        <w:t xml:space="preserve">. </w:t>
+      </w:r>
+      <w:proofErr w:type="spellStart"/>
+      <w:r>
+        <w:rPr>
+          <w:rFonts w:ascii="Times New Roman" w:eastAsia="Times New Roman" w:hAnsi="Times New Roman" w:cs="Times New Roman"/>
+          <w:sz w:val="24"/>
+          <w:szCs w:val="24"/>
+          <w:lang w:eastAsia="fr-FR"/>
+        </w:rPr>
+        <w:t>Scientia</w:t>
+      </w:r>
+      <w:proofErr w:type="spellEnd"/>
+      <w:r>
+        <w:rPr>
+          <w:rFonts w:ascii="Times New Roman" w:eastAsia="Times New Roman" w:hAnsi="Times New Roman" w:cs="Times New Roman"/>
+          <w:sz w:val="24"/>
+          <w:szCs w:val="24"/>
+          <w:lang w:eastAsia="fr-FR"/>
+        </w:rPr>
+        <w:t xml:space="preserve"> </w:t>
+      </w:r>
+      <w:proofErr w:type="spellStart"/>
+      <w:r>
+        <w:rPr>
+          <w:rFonts w:ascii="Times New Roman" w:eastAsia="Times New Roman" w:hAnsi="Times New Roman" w:cs="Times New Roman"/>
+          <w:sz w:val="24"/>
+          <w:szCs w:val="24"/>
+          <w:lang w:eastAsia="fr-FR"/>
+        </w:rPr>
+        <w:t>Horticulturae</w:t>
+      </w:r>
+      <w:proofErr w:type="spellEnd"/>
+      <w:r>
+        <w:rPr>
+          <w:rFonts w:ascii="Times New Roman" w:eastAsia="Times New Roman" w:hAnsi="Times New Roman" w:cs="Times New Roman"/>
+          <w:sz w:val="24"/>
+          <w:szCs w:val="24"/>
+          <w:lang w:eastAsia="fr-FR"/>
+        </w:rPr>
+        <w:t>.</w:t>
+      </w:r>
+    </w:p>
+    <w:p>
+      <w:pPr>
+        <w:numPr>
+          <w:ilvl w:val="0"/>
+          <w:numId w:val="17"/>
+        </w:numPr>
+        <w:spacing w:before="100" w:beforeAutospacing="1" w:after="100" w:afterAutospacing="1" w:line="240" w:lineRule="auto"/>
+        <w:rPr>
+          <w:rFonts w:ascii="Times New Roman" w:eastAsia="Times New Roman" w:hAnsi="Times New Roman" w:cs="Times New Roman"/>
+          <w:sz w:val="24"/>
+          <w:szCs w:val="24"/>
+          <w:lang w:eastAsia="fr-FR"/>
+        </w:rPr>
+      </w:pPr>
+      <w:r>
+        <w:rPr>
+          <w:rFonts w:ascii="Times New Roman" w:eastAsia="Times New Roman" w:hAnsi="Times New Roman" w:cs="Times New Roman"/>
+          <w:sz w:val="24"/>
+          <w:szCs w:val="24"/>
+          <w:lang w:eastAsia="fr-FR"/>
+        </w:rPr>
+        <w:t xml:space="preserve">Massa et al. (2008). </w:t>
+      </w:r>
+      <w:proofErr w:type="spellStart"/>
+      <w:r>
+        <w:rPr>
+          <w:rFonts w:ascii="Times New Roman" w:eastAsia="Times New Roman" w:hAnsi="Times New Roman" w:cs="Times New Roman"/>
+          <w:i/>
+          <w:iCs/>
+          <w:sz w:val="24"/>
+          <w:szCs w:val="24"/>
+          <w:lang w:eastAsia="fr-FR"/>
+        </w:rPr>
+        <w:t>Growth</w:t>
+      </w:r>
+      <w:proofErr w:type="spellEnd"/>
+      <w:r>
+        <w:rPr>
+          <w:rFonts w:ascii="Times New Roman" w:eastAsia="Times New Roman" w:hAnsi="Times New Roman" w:cs="Times New Roman"/>
+          <w:i/>
+          <w:iCs/>
+          <w:sz w:val="24"/>
+          <w:szCs w:val="24"/>
+          <w:lang w:eastAsia="fr-FR"/>
+        </w:rPr>
+        <w:t xml:space="preserve"> of </w:t>
+      </w:r>
+      <w:proofErr w:type="spellStart"/>
+      <w:r>
+        <w:rPr>
+          <w:rFonts w:ascii="Times New Roman" w:eastAsia="Times New Roman" w:hAnsi="Times New Roman" w:cs="Times New Roman"/>
+          <w:i/>
+          <w:iCs/>
+          <w:sz w:val="24"/>
+          <w:szCs w:val="24"/>
+          <w:lang w:eastAsia="fr-FR"/>
+        </w:rPr>
+        <w:t>lettuce</w:t>
+      </w:r>
+      <w:proofErr w:type="spellEnd"/>
+      <w:r>
+        <w:rPr>
+          <w:rFonts w:ascii="Times New Roman" w:eastAsia="Times New Roman" w:hAnsi="Times New Roman" w:cs="Times New Roman"/>
+          <w:i/>
+          <w:iCs/>
+          <w:sz w:val="24"/>
+          <w:szCs w:val="24"/>
+          <w:lang w:eastAsia="fr-FR"/>
+        </w:rPr>
+        <w:t xml:space="preserve"> </w:t>
+      </w:r>
+      <w:proofErr w:type="spellStart"/>
+      <w:r>
+        <w:rPr>
+          <w:rFonts w:ascii="Times New Roman" w:eastAsia="Times New Roman" w:hAnsi="Times New Roman" w:cs="Times New Roman"/>
+          <w:i/>
+          <w:iCs/>
+          <w:sz w:val="24"/>
+          <w:szCs w:val="24"/>
+          <w:lang w:eastAsia="fr-FR"/>
+        </w:rPr>
+        <w:t>under</w:t>
+      </w:r>
+      <w:proofErr w:type="spellEnd"/>
+      <w:r>
+        <w:rPr>
+          <w:rFonts w:ascii="Times New Roman" w:eastAsia="Times New Roman" w:hAnsi="Times New Roman" w:cs="Times New Roman"/>
+          <w:i/>
+          <w:iCs/>
+          <w:sz w:val="24"/>
+          <w:szCs w:val="24"/>
+          <w:lang w:eastAsia="fr-FR"/>
+        </w:rPr>
+        <w:t xml:space="preserve"> </w:t>
+      </w:r>
+      <w:proofErr w:type="spellStart"/>
+      <w:r>
+        <w:rPr>
+          <w:rFonts w:ascii="Times New Roman" w:eastAsia="Times New Roman" w:hAnsi="Times New Roman" w:cs="Times New Roman"/>
+          <w:i/>
+          <w:iCs/>
+          <w:sz w:val="24"/>
+          <w:szCs w:val="24"/>
+          <w:lang w:eastAsia="fr-FR"/>
+        </w:rPr>
+        <w:t>LEDs</w:t>
+      </w:r>
+      <w:proofErr w:type="spellEnd"/>
+      <w:r>
+        <w:rPr>
+          <w:rFonts w:ascii="Times New Roman" w:eastAsia="Times New Roman" w:hAnsi="Times New Roman" w:cs="Times New Roman"/>
+          <w:sz w:val="24"/>
+          <w:szCs w:val="24"/>
+          <w:lang w:eastAsia="fr-FR"/>
+        </w:rPr>
+        <w:t xml:space="preserve">. </w:t>
+      </w:r>
+      <w:proofErr w:type="spellStart"/>
+      <w:r>
+        <w:rPr>
+          <w:rFonts w:ascii="Times New Roman" w:eastAsia="Times New Roman" w:hAnsi="Times New Roman" w:cs="Times New Roman"/>
+          <w:sz w:val="24"/>
+          <w:szCs w:val="24"/>
+          <w:lang w:eastAsia="fr-FR"/>
+        </w:rPr>
+        <w:t>HortScience</w:t>
+      </w:r>
+      <w:proofErr w:type="spellEnd"/>
+      <w:r>
+        <w:rPr>
+          <w:rFonts w:ascii="Times New Roman" w:eastAsia="Times New Roman" w:hAnsi="Times New Roman" w:cs="Times New Roman"/>
+          <w:sz w:val="24"/>
+          <w:szCs w:val="24"/>
+          <w:lang w:eastAsia="fr-FR"/>
+        </w:rPr>
+        <w:t xml:space="preserve"> 43(7), 1951–1956.</w:t>
+      </w:r>
+    </w:p>
     <w:p/>
     <w:sectPr>
       <w:pgSz w:w="11906" w:h="16838"/>
@@ -2854,6 +5610,155 @@
     </w:lvl>
   </w:abstractNum>
   <w:abstractNum w:abstractNumId="4">
+    <w:nsid w:val="1C76204C"/>
+    <w:multiLevelType w:val="multilevel"/>
+    <w:tmpl w:val="59A47718"/>
+    <w:lvl w:ilvl="0">
+      <w:start w:val="1"/>
+      <w:numFmt w:val="bullet"/>
+      <w:lvlText w:val=""/>
+      <w:lvlJc w:val="left"/>
+      <w:pPr>
+        <w:tabs>
+          <w:tab w:val="num" w:pos="720"/>
+        </w:tabs>
+        <w:ind w:left="720" w:hanging="360"/>
+      </w:pPr>
+      <w:rPr>
+        <w:rFonts w:ascii="Symbol" w:hAnsi="Symbol" w:hint="default"/>
+        <w:sz w:val="20"/>
+      </w:rPr>
+    </w:lvl>
+    <w:lvl w:ilvl="1" w:tentative="1">
+      <w:start w:val="1"/>
+      <w:numFmt w:val="bullet"/>
+      <w:lvlText w:val="o"/>
+      <w:lvlJc w:val="left"/>
+      <w:pPr>
+        <w:tabs>
+          <w:tab w:val="num" w:pos="1440"/>
+        </w:tabs>
+        <w:ind w:left="1440" w:hanging="360"/>
+      </w:pPr>
+      <w:rPr>
+        <w:rFonts w:ascii="Courier New" w:hAnsi="Courier New" w:hint="default"/>
+        <w:sz w:val="20"/>
+      </w:rPr>
+    </w:lvl>
+    <w:lvl w:ilvl="2" w:tentative="1">
+      <w:start w:val="1"/>
+      <w:numFmt w:val="bullet"/>
+      <w:lvlText w:val=""/>
+      <w:lvlJc w:val="left"/>
+      <w:pPr>
+        <w:tabs>
+          <w:tab w:val="num" w:pos="2160"/>
+        </w:tabs>
+        <w:ind w:left="2160" w:hanging="360"/>
+      </w:pPr>
+      <w:rPr>
+        <w:rFonts w:ascii="Wingdings" w:hAnsi="Wingdings" w:hint="default"/>
+        <w:sz w:val="20"/>
+      </w:rPr>
+    </w:lvl>
+    <w:lvl w:ilvl="3" w:tentative="1">
+      <w:start w:val="1"/>
+      <w:numFmt w:val="bullet"/>
+      <w:lvlText w:val=""/>
+      <w:lvlJc w:val="left"/>
+      <w:pPr>
+        <w:tabs>
+          <w:tab w:val="num" w:pos="2880"/>
+        </w:tabs>
+        <w:ind w:left="2880" w:hanging="360"/>
+      </w:pPr>
+      <w:rPr>
+        <w:rFonts w:ascii="Wingdings" w:hAnsi="Wingdings" w:hint="default"/>
+        <w:sz w:val="20"/>
+      </w:rPr>
+    </w:lvl>
+    <w:lvl w:ilvl="4" w:tentative="1">
+      <w:start w:val="1"/>
+      <w:numFmt w:val="bullet"/>
+      <w:lvlText w:val=""/>
+      <w:lvlJc w:val="left"/>
+      <w:pPr>
+        <w:tabs>
+          <w:tab w:val="num" w:pos="3600"/>
+        </w:tabs>
+        <w:ind w:left="3600" w:hanging="360"/>
+      </w:pPr>
+      <w:rPr>
+        <w:rFonts w:ascii="Wingdings" w:hAnsi="Wingdings" w:hint="default"/>
+        <w:sz w:val="20"/>
+      </w:rPr>
+    </w:lvl>
+    <w:lvl w:ilvl="5" w:tentative="1">
+      <w:start w:val="1"/>
+      <w:numFmt w:val="bullet"/>
+      <w:lvlText w:val=""/>
+      <w:lvlJc w:val="left"/>
+      <w:pPr>
+        <w:tabs>
+          <w:tab w:val="num" w:pos="4320"/>
+        </w:tabs>
+        <w:ind w:left="4320" w:hanging="360"/>
+      </w:pPr>
+      <w:rPr>
+        <w:rFonts w:ascii="Wingdings" w:hAnsi="Wingdings" w:hint="default"/>
+        <w:sz w:val="20"/>
+      </w:rPr>
+    </w:lvl>
+    <w:lvl w:ilvl="6" w:tentative="1">
+      <w:start w:val="1"/>
+      <w:numFmt w:val="bullet"/>
+      <w:lvlText w:val=""/>
+      <w:lvlJc w:val="left"/>
+      <w:pPr>
+        <w:tabs>
+          <w:tab w:val="num" w:pos="5040"/>
+        </w:tabs>
+        <w:ind w:left="5040" w:hanging="360"/>
+      </w:pPr>
+      <w:rPr>
+        <w:rFonts w:ascii="Wingdings" w:hAnsi="Wingdings" w:hint="default"/>
+        <w:sz w:val="20"/>
+      </w:rPr>
+    </w:lvl>
+    <w:lvl w:ilvl="7" w:tentative="1">
+      <w:start w:val="1"/>
+      <w:numFmt w:val="bullet"/>
+      <w:lvlText w:val=""/>
+      <w:lvlJc w:val="left"/>
+      <w:pPr>
+        <w:tabs>
+          <w:tab w:val="num" w:pos="5760"/>
+        </w:tabs>
+        <w:ind w:left="5760" w:hanging="360"/>
+      </w:pPr>
+      <w:rPr>
+        <w:rFonts w:ascii="Wingdings" w:hAnsi="Wingdings" w:hint="default"/>
+        <w:sz w:val="20"/>
+      </w:rPr>
+    </w:lvl>
+    <w:lvl w:ilvl="8" w:tentative="1">
+      <w:start w:val="1"/>
+      <w:numFmt w:val="bullet"/>
+      <w:lvlText w:val=""/>
+      <w:lvlJc w:val="left"/>
+      <w:pPr>
+        <w:tabs>
+          <w:tab w:val="num" w:pos="6480"/>
+        </w:tabs>
+        <w:ind w:left="6480" w:hanging="360"/>
+      </w:pPr>
+      <w:rPr>
+        <w:rFonts w:ascii="Wingdings" w:hAnsi="Wingdings" w:hint="default"/>
+        <w:sz w:val="20"/>
+      </w:rPr>
+    </w:lvl>
+  </w:abstractNum>
+  <w:abstractNum w:abstractNumId="5">
     <w:nsid w:val="288C4C1A"/>
     <w:multiLevelType w:val="multilevel"/>
     <w:tmpl w:val="7EE80514"/>
@@ -3002,7 +5907,269 @@
       </w:rPr>
     </w:lvl>
   </w:abstractNum>
-  <w:abstractNum w:abstractNumId="5">
+  <w:abstractNum w:abstractNumId="6">
+    <w:nsid w:val="3B4327C5"/>
+    <w:multiLevelType w:val="multilevel"/>
+    <w:tmpl w:val="F60CB254"/>
+    <w:lvl w:ilvl="0">
+      <w:start w:val="1"/>
+      <w:numFmt w:val="bullet"/>
+      <w:lvlText w:val=""/>
+      <w:lvlJc w:val="left"/>
+      <w:pPr>
+        <w:tabs>
+          <w:tab w:val="num" w:pos="720"/>
+        </w:tabs>
+        <w:ind w:left="720" w:hanging="360"/>
+      </w:pPr>
+      <w:rPr>
+        <w:rFonts w:ascii="Symbol" w:hAnsi="Symbol" w:hint="default"/>
+        <w:sz w:val="20"/>
+      </w:rPr>
+    </w:lvl>
+    <w:lvl w:ilvl="1" w:tentative="1">
+      <w:start w:val="1"/>
+      <w:numFmt w:val="bullet"/>
+      <w:lvlText w:val="o"/>
+      <w:lvlJc w:val="left"/>
+      <w:pPr>
+        <w:tabs>
+          <w:tab w:val="num" w:pos="1440"/>
+        </w:tabs>
+        <w:ind w:left="1440" w:hanging="360"/>
+      </w:pPr>
+      <w:rPr>
+        <w:rFonts w:ascii="Courier New" w:hAnsi="Courier New" w:hint="default"/>
+        <w:sz w:val="20"/>
+      </w:rPr>
+    </w:lvl>
+    <w:lvl w:ilvl="2" w:tentative="1">
+      <w:start w:val="1"/>
+      <w:numFmt w:val="bullet"/>
+      <w:lvlText w:val=""/>
+      <w:lvlJc w:val="left"/>
+      <w:pPr>
+        <w:tabs>
+          <w:tab w:val="num" w:pos="2160"/>
+        </w:tabs>
+        <w:ind w:left="2160" w:hanging="360"/>
+      </w:pPr>
+      <w:rPr>
+        <w:rFonts w:ascii="Wingdings" w:hAnsi="Wingdings" w:hint="default"/>
+        <w:sz w:val="20"/>
+      </w:rPr>
+    </w:lvl>
+    <w:lvl w:ilvl="3" w:tentative="1">
+      <w:start w:val="1"/>
+      <w:numFmt w:val="bullet"/>
+      <w:lvlText w:val=""/>
+      <w:lvlJc w:val="left"/>
+      <w:pPr>
+        <w:tabs>
+          <w:tab w:val="num" w:pos="2880"/>
+        </w:tabs>
+        <w:ind w:left="2880" w:hanging="360"/>
+      </w:pPr>
+      <w:rPr>
+        <w:rFonts w:ascii="Wingdings" w:hAnsi="Wingdings" w:hint="default"/>
+        <w:sz w:val="20"/>
+      </w:rPr>
+    </w:lvl>
+    <w:lvl w:ilvl="4" w:tentative="1">
+      <w:start w:val="1"/>
+      <w:numFmt w:val="bullet"/>
+      <w:lvlText w:val=""/>
+      <w:lvlJc w:val="left"/>
+      <w:pPr>
+        <w:tabs>
+          <w:tab w:val="num" w:pos="3600"/>
+        </w:tabs>
+        <w:ind w:left="3600" w:hanging="360"/>
+      </w:pPr>
+      <w:rPr>
+        <w:rFonts w:ascii="Wingdings" w:hAnsi="Wingdings" w:hint="default"/>
+        <w:sz w:val="20"/>
+      </w:rPr>
+    </w:lvl>
+    <w:lvl w:ilvl="5" w:tentative="1">
+      <w:start w:val="1"/>
+      <w:numFmt w:val="bullet"/>
+      <w:lvlText w:val=""/>
+      <w:lvlJc w:val="left"/>
+      <w:pPr>
+        <w:tabs>
+          <w:tab w:val="num" w:pos="4320"/>
+        </w:tabs>
+        <w:ind w:left="4320" w:hanging="360"/>
+      </w:pPr>
+      <w:rPr>
+        <w:rFonts w:ascii="Wingdings" w:hAnsi="Wingdings" w:hint="default"/>
+        <w:sz w:val="20"/>
+      </w:rPr>
+    </w:lvl>
+    <w:lvl w:ilvl="6" w:tentative="1">
+      <w:start w:val="1"/>
+      <w:numFmt w:val="bullet"/>
+      <w:lvlText w:val=""/>
+      <w:lvlJc w:val="left"/>
+      <w:pPr>
+        <w:tabs>
+          <w:tab w:val="num" w:pos="5040"/>
+        </w:tabs>
+        <w:ind w:left="5040" w:hanging="360"/>
+      </w:pPr>
+      <w:rPr>
+        <w:rFonts w:ascii="Wingdings" w:hAnsi="Wingdings" w:hint="default"/>
+        <w:sz w:val="20"/>
+      </w:rPr>
+    </w:lvl>
+    <w:lvl w:ilvl="7" w:tentative="1">
+      <w:start w:val="1"/>
+      <w:numFmt w:val="bullet"/>
+      <w:lvlText w:val=""/>
+      <w:lvlJc w:val="left"/>
+      <w:pPr>
+        <w:tabs>
+          <w:tab w:val="num" w:pos="5760"/>
+        </w:tabs>
+        <w:ind w:left="5760" w:hanging="360"/>
+      </w:pPr>
+      <w:rPr>
+        <w:rFonts w:ascii="Wingdings" w:hAnsi="Wingdings" w:hint="default"/>
+        <w:sz w:val="20"/>
+      </w:rPr>
+    </w:lvl>
+    <w:lvl w:ilvl="8" w:tentative="1">
+      <w:start w:val="1"/>
+      <w:numFmt w:val="bullet"/>
+      <w:lvlText w:val=""/>
+      <w:lvlJc w:val="left"/>
+      <w:pPr>
+        <w:tabs>
+          <w:tab w:val="num" w:pos="6480"/>
+        </w:tabs>
+        <w:ind w:left="6480" w:hanging="360"/>
+      </w:pPr>
+      <w:rPr>
+        <w:rFonts w:ascii="Wingdings" w:hAnsi="Wingdings" w:hint="default"/>
+        <w:sz w:val="20"/>
+      </w:rPr>
+    </w:lvl>
+  </w:abstractNum>
+  <w:abstractNum w:abstractNumId="7">
+    <w:nsid w:val="5116764B"/>
+    <w:multiLevelType w:val="multilevel"/>
+    <w:tmpl w:val="CEBEC87A"/>
+    <w:lvl w:ilvl="0">
+      <w:start w:val="1"/>
+      <w:numFmt w:val="decimal"/>
+      <w:lvlText w:val="%1."/>
+      <w:lvlJc w:val="left"/>
+      <w:pPr>
+        <w:tabs>
+          <w:tab w:val="num" w:pos="720"/>
+        </w:tabs>
+        <w:ind w:left="720" w:hanging="360"/>
+      </w:pPr>
+    </w:lvl>
+    <w:lvl w:ilvl="1" w:tentative="1">
+      <w:start w:val="1"/>
+      <w:numFmt w:val="decimal"/>
+      <w:lvlText w:val="%2."/>
+      <w:lvlJc w:val="left"/>
+      <w:pPr>
+        <w:tabs>
+          <w:tab w:val="num" w:pos="1440"/>
+        </w:tabs>
+        <w:ind w:left="1440" w:hanging="360"/>
+      </w:pPr>
+    </w:lvl>
+    <w:lvl w:ilvl="2" w:tentative="1">
+      <w:start w:val="1"/>
+      <w:numFmt w:val="decimal"/>
+      <w:lvlText w:val="%3."/>
+      <w:lvlJc w:val="left"/>
+      <w:pPr>
+        <w:tabs>
+          <w:tab w:val="num" w:pos="2160"/>
+        </w:tabs>
+        <w:ind w:left="2160" w:hanging="360"/>
+      </w:pPr>
+    </w:lvl>
+    <w:lvl w:ilvl="3" w:tentative="1">
+      <w:start w:val="1"/>
+      <w:numFmt w:val="decimal"/>
+      <w:lvlText w:val="%4."/>
+      <w:lvlJc w:val="left"/>
+      <w:pPr>
+        <w:tabs>
+          <w:tab w:val="num" w:pos="2880"/>
+        </w:tabs>
+        <w:ind w:left="2880" w:hanging="360"/>
+      </w:pPr>
+    </w:lvl>
+    <w:lvl w:ilvl="4" w:tentative="1">
+      <w:start w:val="1"/>
+      <w:numFmt w:val="decimal"/>
+      <w:lvlText w:val="%5."/>
+      <w:lvlJc w:val="left"/>
+      <w:pPr>
+        <w:tabs>
+          <w:tab w:val="num" w:pos="3600"/>
+        </w:tabs>
+        <w:ind w:left="3600" w:hanging="360"/>
+      </w:pPr>
+    </w:lvl>
+    <w:lvl w:ilvl="5" w:tentative="1">
+      <w:start w:val="1"/>
+      <w:numFmt w:val="decimal"/>
+      <w:lvlText w:val="%6."/>
+      <w:lvlJc w:val="left"/>
+      <w:pPr>
+        <w:tabs>
+          <w:tab w:val="num" w:pos="4320"/>
+        </w:tabs>
+        <w:ind w:left="4320" w:hanging="360"/>
+      </w:pPr>
+    </w:lvl>
+    <w:lvl w:ilvl="6" w:tentative="1">
+      <w:start w:val="1"/>
+      <w:numFmt w:val="decimal"/>
+      <w:lvlText w:val="%7."/>
+      <w:lvlJc w:val="left"/>
+      <w:pPr>
+        <w:tabs>
+          <w:tab w:val="num" w:pos="5040"/>
+        </w:tabs>
+        <w:ind w:left="5040" w:hanging="360"/>
+      </w:pPr>
+    </w:lvl>
+    <w:lvl w:ilvl="7" w:tentative="1">
+      <w:start w:val="1"/>
+      <w:numFmt w:val="decimal"/>
+      <w:lvlText w:val="%8."/>
+      <w:lvlJc w:val="left"/>
+      <w:pPr>
+        <w:tabs>
+          <w:tab w:val="num" w:pos="5760"/>
+        </w:tabs>
+        <w:ind w:left="5760" w:hanging="360"/>
+      </w:pPr>
+    </w:lvl>
+    <w:lvl w:ilvl="8" w:tentative="1">
+      <w:start w:val="1"/>
+      <w:numFmt w:val="decimal"/>
+      <w:lvlText w:val="%9."/>
+      <w:lvlJc w:val="left"/>
+      <w:pPr>
+        <w:tabs>
+          <w:tab w:val="num" w:pos="6480"/>
+        </w:tabs>
+        <w:ind w:left="6480" w:hanging="360"/>
+      </w:pPr>
+    </w:lvl>
+  </w:abstractNum>
+  <w:abstractNum w:abstractNumId="8">
     <w:nsid w:val="5B743708"/>
     <w:multiLevelType w:val="multilevel"/>
     <w:tmpl w:val="F48C53CC"/>
@@ -3151,7 +6318,7 @@
       </w:rPr>
     </w:lvl>
   </w:abstractNum>
-  <w:abstractNum w:abstractNumId="6">
+  <w:abstractNum w:abstractNumId="9">
     <w:nsid w:val="5BAF1BBB"/>
     <w:multiLevelType w:val="multilevel"/>
     <w:tmpl w:val="F88CA61A"/>
@@ -3300,7 +6467,305 @@
       </w:rPr>
     </w:lvl>
   </w:abstractNum>
-  <w:abstractNum w:abstractNumId="7">
+  <w:abstractNum w:abstractNumId="10">
+    <w:nsid w:val="5ECE5206"/>
+    <w:multiLevelType w:val="multilevel"/>
+    <w:tmpl w:val="E75EA21A"/>
+    <w:lvl w:ilvl="0">
+      <w:start w:val="1"/>
+      <w:numFmt w:val="bullet"/>
+      <w:lvlText w:val=""/>
+      <w:lvlJc w:val="left"/>
+      <w:pPr>
+        <w:tabs>
+          <w:tab w:val="num" w:pos="720"/>
+        </w:tabs>
+        <w:ind w:left="720" w:hanging="360"/>
+      </w:pPr>
+      <w:rPr>
+        <w:rFonts w:ascii="Symbol" w:hAnsi="Symbol" w:hint="default"/>
+        <w:sz w:val="20"/>
+      </w:rPr>
+    </w:lvl>
+    <w:lvl w:ilvl="1" w:tentative="1">
+      <w:start w:val="1"/>
+      <w:numFmt w:val="bullet"/>
+      <w:lvlText w:val="o"/>
+      <w:lvlJc w:val="left"/>
+      <w:pPr>
+        <w:tabs>
+          <w:tab w:val="num" w:pos="1440"/>
+        </w:tabs>
+        <w:ind w:left="1440" w:hanging="360"/>
+      </w:pPr>
+      <w:rPr>
+        <w:rFonts w:ascii="Courier New" w:hAnsi="Courier New" w:hint="default"/>
+        <w:sz w:val="20"/>
+      </w:rPr>
+    </w:lvl>
+    <w:lvl w:ilvl="2" w:tentative="1">
+      <w:start w:val="1"/>
+      <w:numFmt w:val="bullet"/>
+      <w:lvlText w:val=""/>
+      <w:lvlJc w:val="left"/>
+      <w:pPr>
+        <w:tabs>
+          <w:tab w:val="num" w:pos="2160"/>
+        </w:tabs>
+        <w:ind w:left="2160" w:hanging="360"/>
+      </w:pPr>
+      <w:rPr>
+        <w:rFonts w:ascii="Wingdings" w:hAnsi="Wingdings" w:hint="default"/>
+        <w:sz w:val="20"/>
+      </w:rPr>
+    </w:lvl>
+    <w:lvl w:ilvl="3" w:tentative="1">
+      <w:start w:val="1"/>
+      <w:numFmt w:val="bullet"/>
+      <w:lvlText w:val=""/>
+      <w:lvlJc w:val="left"/>
+      <w:pPr>
+        <w:tabs>
+          <w:tab w:val="num" w:pos="2880"/>
+        </w:tabs>
+        <w:ind w:left="2880" w:hanging="360"/>
+      </w:pPr>
+      <w:rPr>
+        <w:rFonts w:ascii="Wingdings" w:hAnsi="Wingdings" w:hint="default"/>
+        <w:sz w:val="20"/>
+      </w:rPr>
+    </w:lvl>
+    <w:lvl w:ilvl="4" w:tentative="1">
+      <w:start w:val="1"/>
+      <w:numFmt w:val="bullet"/>
+      <w:lvlText w:val=""/>
+      <w:lvlJc w:val="left"/>
+      <w:pPr>
+        <w:tabs>
+          <w:tab w:val="num" w:pos="3600"/>
+        </w:tabs>
+        <w:ind w:left="3600" w:hanging="360"/>
+      </w:pPr>
+      <w:rPr>
+        <w:rFonts w:ascii="Wingdings" w:hAnsi="Wingdings" w:hint="default"/>
+        <w:sz w:val="20"/>
+      </w:rPr>
+    </w:lvl>
+    <w:lvl w:ilvl="5" w:tentative="1">
+      <w:start w:val="1"/>
+      <w:numFmt w:val="bullet"/>
+      <w:lvlText w:val=""/>
+      <w:lvlJc w:val="left"/>
+      <w:pPr>
+        <w:tabs>
+          <w:tab w:val="num" w:pos="4320"/>
+        </w:tabs>
+        <w:ind w:left="4320" w:hanging="360"/>
+      </w:pPr>
+      <w:rPr>
+        <w:rFonts w:ascii="Wingdings" w:hAnsi="Wingdings" w:hint="default"/>
+        <w:sz w:val="20"/>
+      </w:rPr>
+    </w:lvl>
+    <w:lvl w:ilvl="6" w:tentative="1">
+      <w:start w:val="1"/>
+      <w:numFmt w:val="bullet"/>
+      <w:lvlText w:val=""/>
+      <w:lvlJc w:val="left"/>
+      <w:pPr>
+        <w:tabs>
+          <w:tab w:val="num" w:pos="5040"/>
+        </w:tabs>
+        <w:ind w:left="5040" w:hanging="360"/>
+      </w:pPr>
+      <w:rPr>
+        <w:rFonts w:ascii="Wingdings" w:hAnsi="Wingdings" w:hint="default"/>
+        <w:sz w:val="20"/>
+      </w:rPr>
+    </w:lvl>
+    <w:lvl w:ilvl="7" w:tentative="1">
+      <w:start w:val="1"/>
+      <w:numFmt w:val="bullet"/>
+      <w:lvlText w:val=""/>
+      <w:lvlJc w:val="left"/>
+      <w:pPr>
+        <w:tabs>
+          <w:tab w:val="num" w:pos="5760"/>
+        </w:tabs>
+        <w:ind w:left="5760" w:hanging="360"/>
+      </w:pPr>
+      <w:rPr>
+        <w:rFonts w:ascii="Wingdings" w:hAnsi="Wingdings" w:hint="default"/>
+        <w:sz w:val="20"/>
+      </w:rPr>
+    </w:lvl>
+    <w:lvl w:ilvl="8" w:tentative="1">
+      <w:start w:val="1"/>
+      <w:numFmt w:val="bullet"/>
+      <w:lvlText w:val=""/>
+      <w:lvlJc w:val="left"/>
+      <w:pPr>
+        <w:tabs>
+          <w:tab w:val="num" w:pos="6480"/>
+        </w:tabs>
+        <w:ind w:left="6480" w:hanging="360"/>
+      </w:pPr>
+      <w:rPr>
+        <w:rFonts w:ascii="Wingdings" w:hAnsi="Wingdings" w:hint="default"/>
+        <w:sz w:val="20"/>
+      </w:rPr>
+    </w:lvl>
+  </w:abstractNum>
+  <w:abstractNum w:abstractNumId="11">
+    <w:nsid w:val="606673A5"/>
+    <w:multiLevelType w:val="multilevel"/>
+    <w:tmpl w:val="B670922C"/>
+    <w:lvl w:ilvl="0">
+      <w:start w:val="1"/>
+      <w:numFmt w:val="bullet"/>
+      <w:lvlText w:val=""/>
+      <w:lvlJc w:val="left"/>
+      <w:pPr>
+        <w:tabs>
+          <w:tab w:val="num" w:pos="720"/>
+        </w:tabs>
+        <w:ind w:left="720" w:hanging="360"/>
+      </w:pPr>
+      <w:rPr>
+        <w:rFonts w:ascii="Symbol" w:hAnsi="Symbol" w:hint="default"/>
+        <w:sz w:val="20"/>
+      </w:rPr>
+    </w:lvl>
+    <w:lvl w:ilvl="1" w:tentative="1">
+      <w:start w:val="1"/>
+      <w:numFmt w:val="bullet"/>
+      <w:lvlText w:val="o"/>
+      <w:lvlJc w:val="left"/>
+      <w:pPr>
+        <w:tabs>
+          <w:tab w:val="num" w:pos="1440"/>
+        </w:tabs>
+        <w:ind w:left="1440" w:hanging="360"/>
+      </w:pPr>
+      <w:rPr>
+        <w:rFonts w:ascii="Courier New" w:hAnsi="Courier New" w:hint="default"/>
+        <w:sz w:val="20"/>
+      </w:rPr>
+    </w:lvl>
+    <w:lvl w:ilvl="2" w:tentative="1">
+      <w:start w:val="1"/>
+      <w:numFmt w:val="bullet"/>
+      <w:lvlText w:val=""/>
+      <w:lvlJc w:val="left"/>
+      <w:pPr>
+        <w:tabs>
+          <w:tab w:val="num" w:pos="2160"/>
+        </w:tabs>
+        <w:ind w:left="2160" w:hanging="360"/>
+      </w:pPr>
+      <w:rPr>
+        <w:rFonts w:ascii="Wingdings" w:hAnsi="Wingdings" w:hint="default"/>
+        <w:sz w:val="20"/>
+      </w:rPr>
+    </w:lvl>
+    <w:lvl w:ilvl="3" w:tentative="1">
+      <w:start w:val="1"/>
+      <w:numFmt w:val="bullet"/>
+      <w:lvlText w:val=""/>
+      <w:lvlJc w:val="left"/>
+      <w:pPr>
+        <w:tabs>
+          <w:tab w:val="num" w:pos="2880"/>
+        </w:tabs>
+        <w:ind w:left="2880" w:hanging="360"/>
+      </w:pPr>
+      <w:rPr>
+        <w:rFonts w:ascii="Wingdings" w:hAnsi="Wingdings" w:hint="default"/>
+        <w:sz w:val="20"/>
+      </w:rPr>
+    </w:lvl>
+    <w:lvl w:ilvl="4" w:tentative="1">
+      <w:start w:val="1"/>
+      <w:numFmt w:val="bullet"/>
+      <w:lvlText w:val=""/>
+      <w:lvlJc w:val="left"/>
+      <w:pPr>
+        <w:tabs>
+          <w:tab w:val="num" w:pos="3600"/>
+        </w:tabs>
+        <w:ind w:left="3600" w:hanging="360"/>
+      </w:pPr>
+      <w:rPr>
+        <w:rFonts w:ascii="Wingdings" w:hAnsi="Wingdings" w:hint="default"/>
+        <w:sz w:val="20"/>
+      </w:rPr>
+    </w:lvl>
+    <w:lvl w:ilvl="5" w:tentative="1">
+      <w:start w:val="1"/>
+      <w:numFmt w:val="bullet"/>
+      <w:lvlText w:val=""/>
+      <w:lvlJc w:val="left"/>
+      <w:pPr>
+        <w:tabs>
+          <w:tab w:val="num" w:pos="4320"/>
+        </w:tabs>
+        <w:ind w:left="4320" w:hanging="360"/>
+      </w:pPr>
+      <w:rPr>
+        <w:rFonts w:ascii="Wingdings" w:hAnsi="Wingdings" w:hint="default"/>
+        <w:sz w:val="20"/>
+      </w:rPr>
+    </w:lvl>
+    <w:lvl w:ilvl="6" w:tentative="1">
+      <w:start w:val="1"/>
+      <w:numFmt w:val="bullet"/>
+      <w:lvlText w:val=""/>
+      <w:lvlJc w:val="left"/>
+      <w:pPr>
+        <w:tabs>
+          <w:tab w:val="num" w:pos="5040"/>
+        </w:tabs>
+        <w:ind w:left="5040" w:hanging="360"/>
+      </w:pPr>
+      <w:rPr>
+        <w:rFonts w:ascii="Wingdings" w:hAnsi="Wingdings" w:hint="default"/>
+        <w:sz w:val="20"/>
+      </w:rPr>
+    </w:lvl>
+    <w:lvl w:ilvl="7" w:tentative="1">
+      <w:start w:val="1"/>
+      <w:numFmt w:val="bullet"/>
+      <w:lvlText w:val=""/>
+      <w:lvlJc w:val="left"/>
+      <w:pPr>
+        <w:tabs>
+          <w:tab w:val="num" w:pos="5760"/>
+        </w:tabs>
+        <w:ind w:left="5760" w:hanging="360"/>
+      </w:pPr>
+      <w:rPr>
+        <w:rFonts w:ascii="Wingdings" w:hAnsi="Wingdings" w:hint="default"/>
+        <w:sz w:val="20"/>
+      </w:rPr>
+    </w:lvl>
+    <w:lvl w:ilvl="8" w:tentative="1">
+      <w:start w:val="1"/>
+      <w:numFmt w:val="bullet"/>
+      <w:lvlText w:val=""/>
+      <w:lvlJc w:val="left"/>
+      <w:pPr>
+        <w:tabs>
+          <w:tab w:val="num" w:pos="6480"/>
+        </w:tabs>
+        <w:ind w:left="6480" w:hanging="360"/>
+      </w:pPr>
+      <w:rPr>
+        <w:rFonts w:ascii="Wingdings" w:hAnsi="Wingdings" w:hint="default"/>
+        <w:sz w:val="20"/>
+      </w:rPr>
+    </w:lvl>
+  </w:abstractNum>
+  <w:abstractNum w:abstractNumId="12">
     <w:nsid w:val="661C12EB"/>
     <w:multiLevelType w:val="multilevel"/>
     <w:tmpl w:val="CECCEB22"/>
@@ -3449,7 +6914,7 @@
       </w:rPr>
     </w:lvl>
   </w:abstractNum>
-  <w:abstractNum w:abstractNumId="8">
+  <w:abstractNum w:abstractNumId="13">
     <w:nsid w:val="664B0AA3"/>
     <w:multiLevelType w:val="multilevel"/>
     <w:tmpl w:val="73D89CB2"/>
@@ -3598,7 +7063,7 @@
       </w:rPr>
     </w:lvl>
   </w:abstractNum>
-  <w:abstractNum w:abstractNumId="9">
+  <w:abstractNum w:abstractNumId="14">
     <w:nsid w:val="6EAB6DA5"/>
     <w:multiLevelType w:val="multilevel"/>
     <w:tmpl w:val="4C76A372"/>
@@ -3747,7 +7212,156 @@
       </w:rPr>
     </w:lvl>
   </w:abstractNum>
-  <w:abstractNum w:abstractNumId="10">
+  <w:abstractNum w:abstractNumId="15">
+    <w:nsid w:val="726E3F3F"/>
+    <w:multiLevelType w:val="multilevel"/>
+    <w:tmpl w:val="4040579C"/>
+    <w:lvl w:ilvl="0">
+      <w:start w:val="1"/>
+      <w:numFmt w:val="bullet"/>
+      <w:lvlText w:val=""/>
+      <w:lvlJc w:val="left"/>
+      <w:pPr>
+        <w:tabs>
+          <w:tab w:val="num" w:pos="720"/>
+        </w:tabs>
+        <w:ind w:left="720" w:hanging="360"/>
+      </w:pPr>
+      <w:rPr>
+        <w:rFonts w:ascii="Symbol" w:hAnsi="Symbol" w:hint="default"/>
+        <w:sz w:val="20"/>
+      </w:rPr>
+    </w:lvl>
+    <w:lvl w:ilvl="1" w:tentative="1">
+      <w:start w:val="1"/>
+      <w:numFmt w:val="bullet"/>
+      <w:lvlText w:val="o"/>
+      <w:lvlJc w:val="left"/>
+      <w:pPr>
+        <w:tabs>
+          <w:tab w:val="num" w:pos="1440"/>
+        </w:tabs>
+        <w:ind w:left="1440" w:hanging="360"/>
+      </w:pPr>
+      <w:rPr>
+        <w:rFonts w:ascii="Courier New" w:hAnsi="Courier New" w:hint="default"/>
+        <w:sz w:val="20"/>
+      </w:rPr>
+    </w:lvl>
+    <w:lvl w:ilvl="2" w:tentative="1">
+      <w:start w:val="1"/>
+      <w:numFmt w:val="bullet"/>
+      <w:lvlText w:val=""/>
+      <w:lvlJc w:val="left"/>
+      <w:pPr>
+        <w:tabs>
+          <w:tab w:val="num" w:pos="2160"/>
+        </w:tabs>
+        <w:ind w:left="2160" w:hanging="360"/>
+      </w:pPr>
+      <w:rPr>
+        <w:rFonts w:ascii="Wingdings" w:hAnsi="Wingdings" w:hint="default"/>
+        <w:sz w:val="20"/>
+      </w:rPr>
+    </w:lvl>
+    <w:lvl w:ilvl="3" w:tentative="1">
+      <w:start w:val="1"/>
+      <w:numFmt w:val="bullet"/>
+      <w:lvlText w:val=""/>
+      <w:lvlJc w:val="left"/>
+      <w:pPr>
+        <w:tabs>
+          <w:tab w:val="num" w:pos="2880"/>
+        </w:tabs>
+        <w:ind w:left="2880" w:hanging="360"/>
+      </w:pPr>
+      <w:rPr>
+        <w:rFonts w:ascii="Wingdings" w:hAnsi="Wingdings" w:hint="default"/>
+        <w:sz w:val="20"/>
+      </w:rPr>
+    </w:lvl>
+    <w:lvl w:ilvl="4" w:tentative="1">
+      <w:start w:val="1"/>
+      <w:numFmt w:val="bullet"/>
+      <w:lvlText w:val=""/>
+      <w:lvlJc w:val="left"/>
+      <w:pPr>
+        <w:tabs>
+          <w:tab w:val="num" w:pos="3600"/>
+        </w:tabs>
+        <w:ind w:left="3600" w:hanging="360"/>
+      </w:pPr>
+      <w:rPr>
+        <w:rFonts w:ascii="Wingdings" w:hAnsi="Wingdings" w:hint="default"/>
+        <w:sz w:val="20"/>
+      </w:rPr>
+    </w:lvl>
+    <w:lvl w:ilvl="5" w:tentative="1">
+      <w:start w:val="1"/>
+      <w:numFmt w:val="bullet"/>
+      <w:lvlText w:val=""/>
+      <w:lvlJc w:val="left"/>
+      <w:pPr>
+        <w:tabs>
+          <w:tab w:val="num" w:pos="4320"/>
+        </w:tabs>
+        <w:ind w:left="4320" w:hanging="360"/>
+      </w:pPr>
+      <w:rPr>
+        <w:rFonts w:ascii="Wingdings" w:hAnsi="Wingdings" w:hint="default"/>
+        <w:sz w:val="20"/>
+      </w:rPr>
+    </w:lvl>
+    <w:lvl w:ilvl="6" w:tentative="1">
+      <w:start w:val="1"/>
+      <w:numFmt w:val="bullet"/>
+      <w:lvlText w:val=""/>
+      <w:lvlJc w:val="left"/>
+      <w:pPr>
+        <w:tabs>
+          <w:tab w:val="num" w:pos="5040"/>
+        </w:tabs>
+        <w:ind w:left="5040" w:hanging="360"/>
+      </w:pPr>
+      <w:rPr>
+        <w:rFonts w:ascii="Wingdings" w:hAnsi="Wingdings" w:hint="default"/>
+        <w:sz w:val="20"/>
+      </w:rPr>
+    </w:lvl>
+    <w:lvl w:ilvl="7" w:tentative="1">
+      <w:start w:val="1"/>
+      <w:numFmt w:val="bullet"/>
+      <w:lvlText w:val=""/>
+      <w:lvlJc w:val="left"/>
+      <w:pPr>
+        <w:tabs>
+          <w:tab w:val="num" w:pos="5760"/>
+        </w:tabs>
+        <w:ind w:left="5760" w:hanging="360"/>
+      </w:pPr>
+      <w:rPr>
+        <w:rFonts w:ascii="Wingdings" w:hAnsi="Wingdings" w:hint="default"/>
+        <w:sz w:val="20"/>
+      </w:rPr>
+    </w:lvl>
+    <w:lvl w:ilvl="8" w:tentative="1">
+      <w:start w:val="1"/>
+      <w:numFmt w:val="bullet"/>
+      <w:lvlText w:val=""/>
+      <w:lvlJc w:val="left"/>
+      <w:pPr>
+        <w:tabs>
+          <w:tab w:val="num" w:pos="6480"/>
+        </w:tabs>
+        <w:ind w:left="6480" w:hanging="360"/>
+      </w:pPr>
+      <w:rPr>
+        <w:rFonts w:ascii="Wingdings" w:hAnsi="Wingdings" w:hint="default"/>
+        <w:sz w:val="20"/>
+      </w:rPr>
+    </w:lvl>
+  </w:abstractNum>
+  <w:abstractNum w:abstractNumId="16">
     <w:nsid w:val="76667208"/>
     <w:multiLevelType w:val="multilevel"/>
     <w:tmpl w:val="C33EB7AC"/>
@@ -3900,34 +7514,52 @@
     <w:abstractNumId w:val="1"/>
   </w:num>
   <w:num w:numId="2">
-    <w:abstractNumId w:val="4"/>
+    <w:abstractNumId w:val="5"/>
   </w:num>
   <w:num w:numId="3">
     <w:abstractNumId w:val="2"/>
   </w:num>
   <w:num w:numId="4">
-    <w:abstractNumId w:val="8"/>
+    <w:abstractNumId w:val="13"/>
   </w:num>
   <w:num w:numId="5">
-    <w:abstractNumId w:val="9"/>
+    <w:abstractNumId w:val="14"/>
   </w:num>
   <w:num w:numId="6">
-    <w:abstractNumId w:val="5"/>
+    <w:abstractNumId w:val="8"/>
   </w:num>
   <w:num w:numId="7">
     <w:abstractNumId w:val="3"/>
   </w:num>
   <w:num w:numId="8">
-    <w:abstractNumId w:val="6"/>
+    <w:abstractNumId w:val="9"/>
   </w:num>
   <w:num w:numId="9">
-    <w:abstractNumId w:val="7"/>
+    <w:abstractNumId w:val="12"/>
   </w:num>
   <w:num w:numId="10">
     <w:abstractNumId w:val="0"/>
   </w:num>
   <w:num w:numId="11">
+    <w:abstractNumId w:val="16"/>
+  </w:num>
+  <w:num w:numId="12">
+    <w:abstractNumId w:val="15"/>
+  </w:num>
+  <w:num w:numId="13">
     <w:abstractNumId w:val="10"/>
+  </w:num>
+  <w:num w:numId="14">
+    <w:abstractNumId w:val="7"/>
+  </w:num>
+  <w:num w:numId="15">
+    <w:abstractNumId w:val="6"/>
+  </w:num>
+  <w:num w:numId="16">
+    <w:abstractNumId w:val="11"/>
+  </w:num>
+  <w:num w:numId="17">
+    <w:abstractNumId w:val="4"/>
   </w:num>
 </w:numbering>
 </file>
@@ -4093,6 +7725,29 @@
     <w:qFormat/>
     <w:rsid w:val="00B628AB"/>
   </w:style>
+  <w:style w:type="paragraph" w:styleId="Titre1">
+    <w:name w:val="heading 1"/>
+    <w:basedOn w:val="Normal"/>
+    <w:next w:val="Normal"/>
+    <w:link w:val="Titre1Car"/>
+    <w:uiPriority w:val="9"/>
+    <w:qFormat/>
+    <w:rsid w:val="009C1FFE"/>
+    <w:pPr>
+      <w:keepNext/>
+      <w:keepLines/>
+      <w:spacing w:before="480" w:after="0"/>
+      <w:outlineLvl w:val="0"/>
+    </w:pPr>
+    <w:rPr>
+      <w:rFonts w:asciiTheme="majorHAnsi" w:eastAsiaTheme="majorEastAsia" w:hAnsiTheme="majorHAnsi" w:cstheme="majorBidi"/>
+      <w:b/>
+      <w:bCs/>
+      <w:color w:val="0F4761" w:themeColor="accent1" w:themeShade="BF"/>
+      <w:sz w:val="28"/>
+      <w:szCs w:val="28"/>
+    </w:rPr>
+  </w:style>
   <w:style w:type="paragraph" w:styleId="Titre2">
     <w:name w:val="heading 2"/>
     <w:basedOn w:val="Normal"/>
@@ -4228,6 +7883,64 @@
     <w:rPr>
       <w:i/>
       <w:iCs/>
+    </w:rPr>
+  </w:style>
+  <w:style w:type="character" w:customStyle="1" w:styleId="Titre1Car">
+    <w:name w:val="Titre 1 Car"/>
+    <w:basedOn w:val="Policepardfaut"/>
+    <w:link w:val="Titre1"/>
+    <w:uiPriority w:val="9"/>
+    <w:rsid w:val="009C1FFE"/>
+    <w:rPr>
+      <w:rFonts w:asciiTheme="majorHAnsi" w:eastAsiaTheme="majorEastAsia" w:hAnsiTheme="majorHAnsi" w:cstheme="majorBidi"/>
+      <w:b/>
+      <w:bCs/>
+      <w:color w:val="0F4761" w:themeColor="accent1" w:themeShade="BF"/>
+      <w:sz w:val="28"/>
+      <w:szCs w:val="28"/>
+    </w:rPr>
+  </w:style>
+  <w:style w:type="character" w:styleId="CodeHTML">
+    <w:name w:val="HTML Code"/>
+    <w:basedOn w:val="Policepardfaut"/>
+    <w:uiPriority w:val="99"/>
+    <w:semiHidden/>
+    <w:unhideWhenUsed/>
+    <w:rsid w:val="009C1FFE"/>
+    <w:rPr>
+      <w:rFonts w:ascii="Courier New" w:eastAsia="Times New Roman" w:hAnsi="Courier New" w:cs="Courier New"/>
+      <w:sz w:val="20"/>
+      <w:szCs w:val="20"/>
+    </w:rPr>
+  </w:style>
+  <w:style w:type="paragraph" w:styleId="Textedebulles">
+    <w:name w:val="Balloon Text"/>
+    <w:basedOn w:val="Normal"/>
+    <w:link w:val="TextedebullesCar"/>
+    <w:uiPriority w:val="99"/>
+    <w:semiHidden/>
+    <w:unhideWhenUsed/>
+    <w:rsid w:val="009C1FFE"/>
+    <w:pPr>
+      <w:spacing w:after="0" w:line="240" w:lineRule="auto"/>
+    </w:pPr>
+    <w:rPr>
+      <w:rFonts w:ascii="Tahoma" w:hAnsi="Tahoma" w:cs="Tahoma"/>
+      <w:sz w:val="16"/>
+      <w:szCs w:val="16"/>
+    </w:rPr>
+  </w:style>
+  <w:style w:type="character" w:customStyle="1" w:styleId="TextedebullesCar">
+    <w:name w:val="Texte de bulles Car"/>
+    <w:basedOn w:val="Policepardfaut"/>
+    <w:link w:val="Textedebulles"/>
+    <w:uiPriority w:val="99"/>
+    <w:semiHidden/>
+    <w:rsid w:val="009C1FFE"/>
+    <w:rPr>
+      <w:rFonts w:ascii="Tahoma" w:hAnsi="Tahoma" w:cs="Tahoma"/>
+      <w:sz w:val="16"/>
+      <w:szCs w:val="16"/>
     </w:rPr>
   </w:style>
 </w:styles>
@@ -4522,7 +8235,7 @@
   <a:extraClrSchemeLst/>
   <a:extLst>
     <a:ext uri="{05A4C25C-085E-4340-85A3-A5531E510DB2}">
-      <thm15:themeFamily xmlns:thm15="http://schemas.microsoft.com/office/thememl/2012/main" xmlns="" name="Office Theme" id="{62F939B6-93AF-4DB8-9C6B-D6C7DFDC589F}" vid="{4A3C46E8-61CC-4603-A589-7422A47A8E4A}"/>
+      <thm15:themeFamily xmlns="" xmlns:thm15="http://schemas.microsoft.com/office/thememl/2012/main" name="Office Theme" id="{62F939B6-93AF-4DB8-9C6B-D6C7DFDC589F}" vid="{4A3C46E8-61CC-4603-A589-7422A47A8E4A}"/>
     </a:ext>
   </a:extLst>
 </a:theme>
